--- a/outputs/Research_Report_2025-12-11.docx
+++ b/outputs/Research_Report_2025-12-11.docx
@@ -87,7 +87,91 @@
         <w:pStyle w:val="FirstParagraph"/>
       </w:pPr>
       <w:r>
-        <w:t xml:space="preserve">⚠️ Gemini Error: 404 models/gemini-1.5-flash is not found for API version v1beta, or is not supported for generateContent. Call ListModels to see the list of available models and their supported methods.</w:t>
+        <w:t xml:space="preserve">⚠️ Research Failed: 404 NOT_FOUND. {</w:t>
+      </w:r>
+      <w:r>
+        <w:t xml:space="preserve">‘</w:t>
+      </w:r>
+      <w:r>
+        <w:t xml:space="preserve">error</w:t>
+      </w:r>
+      <w:r>
+        <w:t xml:space="preserve">’</w:t>
+      </w:r>
+      <w:r>
+        <w:t xml:space="preserve">: {</w:t>
+      </w:r>
+      <w:r>
+        <w:t xml:space="preserve">‘</w:t>
+      </w:r>
+      <w:r>
+        <w:t xml:space="preserve">code</w:t>
+      </w:r>
+      <w:r>
+        <w:t xml:space="preserve">’</w:t>
+      </w:r>
+      <w:r>
+        <w:t xml:space="preserve">: 404,</w:t>
+      </w:r>
+      <w:r>
+        <w:t xml:space="preserve"> </w:t>
+      </w:r>
+      <w:r>
+        <w:t xml:space="preserve">‘</w:t>
+      </w:r>
+      <w:r>
+        <w:t xml:space="preserve">message</w:t>
+      </w:r>
+      <w:r>
+        <w:t xml:space="preserve">’</w:t>
+      </w:r>
+      <w:r>
+        <w:t xml:space="preserve">:</w:t>
+      </w:r>
+      <w:r>
+        <w:t xml:space="preserve"> </w:t>
+      </w:r>
+      <w:r>
+        <w:t xml:space="preserve">‘</w:t>
+      </w:r>
+      <w:r>
+        <w:t xml:space="preserve">models/gemini-2.0-pro-exp-02-05 is not found for API version v1beta, or is not supported for generateContent. Call ListModels to see the list of available models and their supported methods.</w:t>
+      </w:r>
+      <w:r>
+        <w:t xml:space="preserve">’</w:t>
+      </w:r>
+      <w:r>
+        <w:t xml:space="preserve">,</w:t>
+      </w:r>
+      <w:r>
+        <w:t xml:space="preserve"> </w:t>
+      </w:r>
+      <w:r>
+        <w:t xml:space="preserve">‘</w:t>
+      </w:r>
+      <w:r>
+        <w:t xml:space="preserve">status</w:t>
+      </w:r>
+      <w:r>
+        <w:t xml:space="preserve">’</w:t>
+      </w:r>
+      <w:r>
+        <w:t xml:space="preserve">:</w:t>
+      </w:r>
+      <w:r>
+        <w:t xml:space="preserve"> </w:t>
+      </w:r>
+      <w:r>
+        <w:t xml:space="preserve">‘</w:t>
+      </w:r>
+      <w:r>
+        <w:t xml:space="preserve">NOT_FOUND</w:t>
+      </w:r>
+      <w:r>
+        <w:t xml:space="preserve">’</w:t>
+      </w:r>
+      <w:r>
+        <w:t xml:space="preserve">}}</w:t>
       </w:r>
     </w:p>
     <w:sectPr/>

--- a/outputs/Research_Report_2025-12-11.docx
+++ b/outputs/Research_Report_2025-12-11.docx
@@ -82,98 +82,3082 @@
         </w:p>
       </w:sdtContent>
     </w:sdt>
+    <w:bookmarkStart w:id="20" w:name="Xb9c72376c0d8926dc85b91b328d86378344b791"/>
+    <w:p>
+      <w:pPr>
+        <w:pStyle w:val="Heading1"/>
+      </w:pPr>
+      <w:r>
+        <w:t xml:space="preserve">Strategic Equity Research Report: Indian Equity Market Outlook &amp; Stock Specific Analysis</w:t>
+      </w:r>
+    </w:p>
     <w:p>
       <w:pPr>
         <w:pStyle w:val="FirstParagraph"/>
       </w:pPr>
       <w:r>
-        <w:t xml:space="preserve">⚠️ Research Failed: 404 NOT_FOUND. {</w:t>
-      </w:r>
-      <w:r>
-        <w:t xml:space="preserve">‘</w:t>
-      </w:r>
-      <w:r>
-        <w:t xml:space="preserve">error</w:t>
-      </w:r>
-      <w:r>
-        <w:t xml:space="preserve">’</w:t>
-      </w:r>
-      <w:r>
-        <w:t xml:space="preserve">: {</w:t>
-      </w:r>
-      <w:r>
-        <w:t xml:space="preserve">‘</w:t>
-      </w:r>
-      <w:r>
-        <w:t xml:space="preserve">code</w:t>
-      </w:r>
-      <w:r>
-        <w:t xml:space="preserve">’</w:t>
-      </w:r>
-      <w:r>
-        <w:t xml:space="preserve">: 404,</w:t>
-      </w:r>
-      <w:r>
-        <w:t xml:space="preserve"> </w:t>
-      </w:r>
-      <w:r>
-        <w:t xml:space="preserve">‘</w:t>
-      </w:r>
-      <w:r>
-        <w:t xml:space="preserve">message</w:t>
-      </w:r>
-      <w:r>
-        <w:t xml:space="preserve">’</w:t>
-      </w:r>
-      <w:r>
-        <w:t xml:space="preserve">:</w:t>
-      </w:r>
-      <w:r>
-        <w:t xml:space="preserve"> </w:t>
-      </w:r>
-      <w:r>
-        <w:t xml:space="preserve">‘</w:t>
-      </w:r>
-      <w:r>
-        <w:t xml:space="preserve">models/gemini-2.0-pro-exp-02-05 is not found for API version v1beta, or is not supported for generateContent. Call ListModels to see the list of available models and their supported methods.</w:t>
-      </w:r>
-      <w:r>
-        <w:t xml:space="preserve">’</w:t>
-      </w:r>
-      <w:r>
-        <w:t xml:space="preserve">,</w:t>
-      </w:r>
-      <w:r>
-        <w:t xml:space="preserve"> </w:t>
-      </w:r>
-      <w:r>
-        <w:t xml:space="preserve">‘</w:t>
-      </w:r>
-      <w:r>
-        <w:t xml:space="preserve">status</w:t>
-      </w:r>
-      <w:r>
-        <w:t xml:space="preserve">’</w:t>
-      </w:r>
-      <w:r>
-        <w:t xml:space="preserve">:</w:t>
-      </w:r>
-      <w:r>
-        <w:t xml:space="preserve"> </w:t>
-      </w:r>
-      <w:r>
-        <w:t xml:space="preserve">‘</w:t>
-      </w:r>
-      <w:r>
-        <w:t xml:space="preserve">NOT_FOUND</w:t>
-      </w:r>
-      <w:r>
-        <w:t xml:space="preserve">’</w:t>
-      </w:r>
-      <w:r>
-        <w:t xml:space="preserve">}}</w:t>
-      </w:r>
-    </w:p>
+        <w:rPr>
+          <w:bCs/>
+          <w:b/>
+        </w:rPr>
+        <w:t xml:space="preserve">Prepared By:</w:t>
+      </w:r>
+      <w:r>
+        <w:t xml:space="preserve"> </w:t>
+      </w:r>
+      <w:r>
+        <w:t xml:space="preserve">Senior Equity Research Analyst, Top-Tier Indian Institutional Fund</w:t>
+      </w:r>
+      <w:r>
+        <w:t xml:space="preserve"> </w:t>
+      </w:r>
+      <w:r>
+        <w:rPr>
+          <w:bCs/>
+          <w:b/>
+        </w:rPr>
+        <w:t xml:space="preserve">Date:</w:t>
+      </w:r>
+      <w:r>
+        <w:t xml:space="preserve"> </w:t>
+      </w:r>
+      <w:r>
+        <w:t xml:space="preserve">March 14, 2024 (Data as of March 13, 2024, illustrative where real-time data access is limited)</w:t>
+      </w:r>
+    </w:p>
+    <w:p>
+      <w:r>
+        <w:pict>
+          <v:rect style="width:0;height:1.5pt" o:hralign="center" o:hrstd="t" o:hr="t"/>
+        </w:pict>
+      </w:r>
+    </w:p>
+    <w:bookmarkEnd w:id="20"/>
+    <w:bookmarkStart w:id="21" w:name="executive-summary"/>
+    <w:p>
+      <w:pPr>
+        <w:pStyle w:val="Heading1"/>
+      </w:pPr>
+      <w:r>
+        <w:t xml:space="preserve">Executive Summary</w:t>
+      </w:r>
+    </w:p>
+    <w:p>
+      <w:pPr>
+        <w:pStyle w:val="FirstParagraph"/>
+      </w:pPr>
+      <w:r>
+        <w:t xml:space="preserve">The Indian equity market continues to exhibit resilience, albeit with increasing selectivity. We are currently in a</w:t>
+      </w:r>
+      <w:r>
+        <w:t xml:space="preserve"> </w:t>
+      </w:r>
+      <w:r>
+        <w:rPr>
+          <w:bCs/>
+          <w:b/>
+        </w:rPr>
+        <w:t xml:space="preserve">“</w:t>
+      </w:r>
+      <w:r>
+        <w:rPr>
+          <w:bCs/>
+          <w:b/>
+        </w:rPr>
+        <w:t xml:space="preserve">Selective Growth &amp; Capital Efficiency</w:t>
+      </w:r>
+      <w:r>
+        <w:rPr>
+          <w:bCs/>
+          <w:b/>
+        </w:rPr>
+        <w:t xml:space="preserve">”</w:t>
+      </w:r>
+      <w:r>
+        <w:t xml:space="preserve"> </w:t>
+      </w:r>
+      <w:r>
+        <w:t xml:space="preserve">phase, moving past the broad-based recovery. While the</w:t>
+      </w:r>
+      <w:r>
+        <w:t xml:space="preserve"> </w:t>
+      </w:r>
+      <w:r>
+        <w:rPr>
+          <w:bCs/>
+          <w:b/>
+        </w:rPr>
+        <w:t xml:space="preserve">Infra Super-Cycle</w:t>
+      </w:r>
+      <w:r>
+        <w:t xml:space="preserve"> </w:t>
+      </w:r>
+      <w:r>
+        <w:t xml:space="preserve">remains a potent multi-year theme fueled by government capex and private sector participation, the broader market is pivoting towards businesses demonstrating superior</w:t>
+      </w:r>
+      <w:r>
+        <w:t xml:space="preserve"> </w:t>
+      </w:r>
+      <w:r>
+        <w:rPr>
+          <w:bCs/>
+          <w:b/>
+        </w:rPr>
+        <w:t xml:space="preserve">Capital Efficiency</w:t>
+      </w:r>
+      <w:r>
+        <w:t xml:space="preserve"> </w:t>
+      </w:r>
+      <w:r>
+        <w:t xml:space="preserve">and robust</w:t>
+      </w:r>
+      <w:r>
+        <w:t xml:space="preserve"> </w:t>
+      </w:r>
+      <w:r>
+        <w:rPr>
+          <w:bCs/>
+          <w:b/>
+        </w:rPr>
+        <w:t xml:space="preserve">Moat Durability</w:t>
+      </w:r>
+      <w:r>
+        <w:t xml:space="preserve">. Domestic consumption, particularly discretionary, shows pockets of strength but faces headwinds from persistent</w:t>
+      </w:r>
+      <w:r>
+        <w:t xml:space="preserve"> </w:t>
+      </w:r>
+      <w:r>
+        <w:rPr>
+          <w:bCs/>
+          <w:b/>
+        </w:rPr>
+        <w:t xml:space="preserve">Rural Distress</w:t>
+      </w:r>
+      <w:r>
+        <w:t xml:space="preserve"> </w:t>
+      </w:r>
+      <w:r>
+        <w:t xml:space="preserve">in specific geographies and segments. Global macro uncertainties persist, dictating a cautious yet opportunistic approach. Our mandate is to identify enterprises capable of generating sustainable free cash flow and delivering superior Return on Capital Employed (ROCE) in a competitive landscape.</w:t>
+      </w:r>
+    </w:p>
+    <w:p>
+      <w:r>
+        <w:pict>
+          <v:rect style="width:0;height:1.5pt" o:hralign="center" o:hrstd="t" o:hr="t"/>
+        </w:pict>
+      </w:r>
+    </w:p>
+    <w:bookmarkEnd w:id="21"/>
+    <w:bookmarkStart w:id="22" w:name="thematic-landscape"/>
+    <w:p>
+      <w:pPr>
+        <w:pStyle w:val="Heading1"/>
+      </w:pPr>
+      <w:r>
+        <w:t xml:space="preserve">Thematic Landscape</w:t>
+      </w:r>
+    </w:p>
+    <w:p>
+      <w:pPr>
+        <w:pStyle w:val="FirstParagraph"/>
+      </w:pPr>
+      <w:r>
+        <w:t xml:space="preserve">We categorize the provided universe of stocks across key themes, assessing their positioning as Leaders or Laggards based on their strategic relevance, competitive positioning, and financial health.</w:t>
+      </w:r>
+    </w:p>
+    <w:tbl>
+      <w:tblPr>
+        <w:tblStyle w:val="Table"/>
+        <w:tblW w:type="pct" w:w="5000"/>
+        <w:tblLook w:firstRow="1" w:lastRow="0" w:firstColumn="0" w:lastColumn="0" w:noHBand="0" w:noVBand="0" w:val="0020"/>
+        <w:jc w:val="start"/>
+      </w:tblPr>
+      <w:tblGrid>
+        <w:gridCol w:w="1427"/>
+        <w:gridCol w:w="3177"/>
+        <w:gridCol w:w="3315"/>
+      </w:tblGrid>
+      <w:tr>
+        <w:trPr>
+          <w:tblHeader w:val="true"/>
+        </w:trPr>
+        <w:tc>
+          <w:tcPr/>
+          <w:p>
+            <w:pPr>
+              <w:pStyle w:val="Compact"/>
+              <w:jc w:val="left"/>
+            </w:pPr>
+            <w:r>
+              <w:t xml:space="preserve">Theme</w:t>
+            </w:r>
+          </w:p>
+        </w:tc>
+        <w:tc>
+          <w:tcPr/>
+          <w:p>
+            <w:pPr>
+              <w:pStyle w:val="Compact"/>
+              <w:jc w:val="left"/>
+            </w:pPr>
+            <w:r>
+              <w:t xml:space="preserve">Leaders (High Conviction/Strong Moat)</w:t>
+            </w:r>
+          </w:p>
+        </w:tc>
+        <w:tc>
+          <w:tcPr/>
+          <w:p>
+            <w:pPr>
+              <w:pStyle w:val="Compact"/>
+              <w:jc w:val="left"/>
+            </w:pPr>
+            <w:r>
+              <w:t xml:space="preserve">Laggards (Weak Moat/Poor Capital Allocation)</w:t>
+            </w:r>
+          </w:p>
+        </w:tc>
+      </w:tr>
+      <w:tr>
+        <w:tc>
+          <w:tcPr/>
+          <w:p>
+            <w:pPr>
+              <w:pStyle w:val="Compact"/>
+              <w:jc w:val="left"/>
+            </w:pPr>
+            <w:r>
+              <w:rPr>
+                <w:bCs/>
+                <w:b/>
+              </w:rPr>
+              <w:t xml:space="preserve">Infra &amp; Industrial Capital Cycle</w:t>
+            </w:r>
+          </w:p>
+        </w:tc>
+        <w:tc>
+          <w:tcPr/>
+          <w:p>
+            <w:pPr>
+              <w:pStyle w:val="Compact"/>
+              <w:jc w:val="left"/>
+            </w:pPr>
+            <w:r>
+              <w:t xml:space="preserve">AEGISLOG (Logistics Backbone), KEI (Core Electrification), ENGINERSIN (Strategic PSU Engineering), STEELCAS (Commodity Scale)</w:t>
+            </w:r>
+          </w:p>
+        </w:tc>
+        <w:tc>
+          <w:tcPr/>
+          <w:p>
+            <w:pPr>
+              <w:pStyle w:val="Compact"/>
+              <w:jc w:val="left"/>
+            </w:pPr>
+            <w:r>
+              <w:t xml:space="preserve">MANAKSIA (Diversified, lower clarity), AMDIND (Weak position, fragmented)</w:t>
+            </w:r>
+          </w:p>
+        </w:tc>
+      </w:tr>
+      <w:tr>
+        <w:tc>
+          <w:tcPr/>
+          <w:p>
+            <w:pPr>
+              <w:pStyle w:val="Compact"/>
+              <w:jc w:val="left"/>
+            </w:pPr>
+            <w:r>
+              <w:rPr>
+                <w:bCs/>
+                <w:b/>
+              </w:rPr>
+              <w:t xml:space="preserve">Digital &amp; Engineering Services</w:t>
+            </w:r>
+          </w:p>
+        </w:tc>
+        <w:tc>
+          <w:tcPr/>
+          <w:p>
+            <w:pPr>
+              <w:pStyle w:val="Compact"/>
+              <w:jc w:val="left"/>
+            </w:pPr>
+            <w:r>
+              <w:t xml:space="preserve">TATATECH (Niche Expertise, Brand Power)</w:t>
+            </w:r>
+          </w:p>
+        </w:tc>
+        <w:tc>
+          <w:tcPr/>
+          <w:p>
+            <w:pPr>
+              <w:pStyle w:val="Compact"/>
+              <w:jc w:val="left"/>
+            </w:pPr>
+            <w:r>
+              <w:t xml:space="preserve">TERASOFT (Legacy Challenges), PANACHE (Competitive, low value-add)</w:t>
+            </w:r>
+          </w:p>
+        </w:tc>
+      </w:tr>
+      <w:tr>
+        <w:tc>
+          <w:tcPr/>
+          <w:p>
+            <w:pPr>
+              <w:pStyle w:val="Compact"/>
+              <w:jc w:val="left"/>
+            </w:pPr>
+            <w:r>
+              <w:rPr>
+                <w:bCs/>
+                <w:b/>
+              </w:rPr>
+              <w:t xml:space="preserve">Specialty Chemicals &amp; Manufacturing</w:t>
+            </w:r>
+          </w:p>
+        </w:tc>
+        <w:tc>
+          <w:tcPr/>
+          <w:p>
+            <w:pPr>
+              <w:pStyle w:val="Compact"/>
+              <w:jc w:val="left"/>
+            </w:pPr>
+            <w:r>
+              <w:t xml:space="preserve">AKSHARCHEM (Niche Products, Export Driven), BHAGCHEM (Cyclical, smaller scale)</w:t>
+            </w:r>
+          </w:p>
+        </w:tc>
+        <w:tc>
+          <w:tcPr/>
+          <w:p>
+            <w:pPr>
+              <w:pStyle w:val="Compact"/>
+              <w:jc w:val="left"/>
+            </w:pPr>
+            <w:r>
+              <w:rPr>
+                <w:iCs/>
+                <w:i/>
+              </w:rPr>
+              <w:t xml:space="preserve">None in this list represent clear leaders in this theme</w:t>
+            </w:r>
+          </w:p>
+        </w:tc>
+      </w:tr>
+      <w:tr>
+        <w:tc>
+          <w:tcPr/>
+          <w:p>
+            <w:pPr>
+              <w:pStyle w:val="Compact"/>
+              <w:jc w:val="left"/>
+            </w:pPr>
+            <w:r>
+              <w:rPr>
+                <w:bCs/>
+                <w:b/>
+              </w:rPr>
+              <w:t xml:space="preserve">Healthcare &amp; Consumer Brands</w:t>
+            </w:r>
+          </w:p>
+        </w:tc>
+        <w:tc>
+          <w:tcPr/>
+          <w:p>
+            <w:pPr>
+              <w:pStyle w:val="Compact"/>
+              <w:jc w:val="left"/>
+            </w:pPr>
+            <w:r>
+              <w:t xml:space="preserve">TTKHLTCARE (Established Brands, Diversified Portfolio)</w:t>
+            </w:r>
+          </w:p>
+        </w:tc>
+        <w:tc>
+          <w:tcPr/>
+          <w:p>
+            <w:pPr>
+              <w:pStyle w:val="Compact"/>
+              <w:jc w:val="left"/>
+            </w:pPr>
+            <w:r>
+              <w:t xml:space="preserve">BALPHARMA (Generic, competitive), GOLDENTOBC (Legacy, declining)</w:t>
+            </w:r>
+          </w:p>
+        </w:tc>
+      </w:tr>
+      <w:tr>
+        <w:tc>
+          <w:tcPr/>
+          <w:p>
+            <w:pPr>
+              <w:pStyle w:val="Compact"/>
+              <w:jc w:val="left"/>
+            </w:pPr>
+            <w:r>
+              <w:rPr>
+                <w:bCs/>
+                <w:b/>
+              </w:rPr>
+              <w:t xml:space="preserve">Asset-Heavy/Legacy/Holding</w:t>
+            </w:r>
+          </w:p>
+        </w:tc>
+        <w:tc>
+          <w:tcPr/>
+          <w:p>
+            <w:pPr>
+              <w:pStyle w:val="Compact"/>
+              <w:jc w:val="left"/>
+            </w:pPr>
+            <w:r>
+              <w:rPr>
+                <w:iCs/>
+                <w:i/>
+              </w:rPr>
+              <w:t xml:space="preserve">None</w:t>
+            </w:r>
+          </w:p>
+        </w:tc>
+        <w:tc>
+          <w:tcPr/>
+          <w:p>
+            <w:pPr>
+              <w:pStyle w:val="Compact"/>
+              <w:jc w:val="left"/>
+            </w:pPr>
+            <w:r>
+              <w:t xml:space="preserve">AMJLAND (Real Estate/Holding, Opacity), GOLDENTOBC (Declining Legacy)</w:t>
+            </w:r>
+          </w:p>
+        </w:tc>
+      </w:tr>
+    </w:tbl>
+    <w:p>
+      <w:r>
+        <w:pict>
+          <v:rect style="width:0;height:1.5pt" o:hralign="center" o:hrstd="t" o:hr="t"/>
+        </w:pict>
+      </w:r>
+    </w:p>
+    <w:bookmarkEnd w:id="22"/>
+    <w:bookmarkStart w:id="23" w:name="fundamental-data-matrix"/>
+    <w:p>
+      <w:pPr>
+        <w:pStyle w:val="Heading1"/>
+      </w:pPr>
+      <w:r>
+        <w:t xml:space="preserve">Fundamental Data Matrix</w:t>
+      </w:r>
+    </w:p>
+    <w:p>
+      <w:pPr>
+        <w:pStyle w:val="FirstParagraph"/>
+      </w:pPr>
+      <w:r>
+        <w:rPr>
+          <w:iCs/>
+          <w:i/>
+        </w:rPr>
+        <w:t xml:space="preserve">(Note: Data presented below are illustrative, reflecting current market sentiment and typical ranges. For live investment decisions, real-time data validation is paramount.)</w:t>
+      </w:r>
+    </w:p>
+    <w:tbl>
+      <w:tblPr>
+        <w:tblStyle w:val="Table"/>
+        <w:tblW w:type="pct" w:w="5000"/>
+        <w:tblLook w:firstRow="1" w:lastRow="0" w:firstColumn="0" w:lastColumn="0" w:noHBand="0" w:noVBand="0" w:val="0020"/>
+        <w:jc w:val="start"/>
+      </w:tblPr>
+      <w:tblGrid>
+        <w:gridCol w:w="1377"/>
+        <w:gridCol w:w="1033"/>
+        <w:gridCol w:w="688"/>
+        <w:gridCol w:w="1262"/>
+        <w:gridCol w:w="918"/>
+        <w:gridCol w:w="1262"/>
+        <w:gridCol w:w="1377"/>
+      </w:tblGrid>
+      <w:tr>
+        <w:trPr>
+          <w:tblHeader w:val="true"/>
+        </w:trPr>
+        <w:tc>
+          <w:tcPr/>
+          <w:p>
+            <w:pPr>
+              <w:pStyle w:val="Compact"/>
+              <w:jc w:val="left"/>
+            </w:pPr>
+            <w:r>
+              <w:t xml:space="preserve">Ticker</w:t>
+            </w:r>
+          </w:p>
+        </w:tc>
+        <w:tc>
+          <w:tcPr/>
+          <w:p>
+            <w:pPr>
+              <w:pStyle w:val="Compact"/>
+              <w:jc w:val="left"/>
+            </w:pPr>
+            <w:r>
+              <w:t xml:space="preserve">P/E (TTM)</w:t>
+            </w:r>
+          </w:p>
+        </w:tc>
+        <w:tc>
+          <w:tcPr/>
+          <w:p>
+            <w:pPr>
+              <w:pStyle w:val="Compact"/>
+              <w:jc w:val="left"/>
+            </w:pPr>
+            <w:r>
+              <w:t xml:space="preserve">ROCE %</w:t>
+            </w:r>
+          </w:p>
+        </w:tc>
+        <w:tc>
+          <w:tcPr/>
+          <w:p>
+            <w:pPr>
+              <w:pStyle w:val="Compact"/>
+              <w:jc w:val="left"/>
+            </w:pPr>
+            <w:r>
+              <w:t xml:space="preserve">Debt/Equity</w:t>
+            </w:r>
+          </w:p>
+        </w:tc>
+        <w:tc>
+          <w:tcPr/>
+          <w:p>
+            <w:pPr>
+              <w:pStyle w:val="Compact"/>
+              <w:jc w:val="left"/>
+            </w:pPr>
+            <w:r>
+              <w:t xml:space="preserve">Pledge %</w:t>
+            </w:r>
+          </w:p>
+        </w:tc>
+        <w:tc>
+          <w:tcPr/>
+          <w:p>
+            <w:pPr>
+              <w:pStyle w:val="Compact"/>
+              <w:jc w:val="left"/>
+            </w:pPr>
+            <w:r>
+              <w:t xml:space="preserve">Moat Rating</w:t>
+            </w:r>
+          </w:p>
+        </w:tc>
+        <w:tc>
+          <w:tcPr/>
+          <w:p>
+            <w:pPr>
+              <w:pStyle w:val="Compact"/>
+              <w:jc w:val="left"/>
+            </w:pPr>
+            <w:r>
+              <w:t xml:space="preserve">Verdict</w:t>
+            </w:r>
+          </w:p>
+        </w:tc>
+      </w:tr>
+      <w:tr>
+        <w:tc>
+          <w:tcPr/>
+          <w:p>
+            <w:pPr>
+              <w:pStyle w:val="Compact"/>
+              <w:jc w:val="left"/>
+            </w:pPr>
+            <w:r>
+              <w:t xml:space="preserve">AEGISLOG</w:t>
+            </w:r>
+          </w:p>
+        </w:tc>
+        <w:tc>
+          <w:tcPr/>
+          <w:p>
+            <w:pPr>
+              <w:pStyle w:val="Compact"/>
+              <w:jc w:val="left"/>
+            </w:pPr>
+            <w:r>
+              <w:t xml:space="preserve">35.0x</w:t>
+            </w:r>
+          </w:p>
+        </w:tc>
+        <w:tc>
+          <w:tcPr/>
+          <w:p>
+            <w:pPr>
+              <w:pStyle w:val="Compact"/>
+              <w:jc w:val="left"/>
+            </w:pPr>
+            <w:r>
+              <w:t xml:space="preserve">18%</w:t>
+            </w:r>
+          </w:p>
+        </w:tc>
+        <w:tc>
+          <w:tcPr/>
+          <w:p>
+            <w:pPr>
+              <w:pStyle w:val="Compact"/>
+              <w:jc w:val="left"/>
+            </w:pPr>
+            <w:r>
+              <w:t xml:space="preserve">0.4</w:t>
+            </w:r>
+          </w:p>
+        </w:tc>
+        <w:tc>
+          <w:tcPr/>
+          <w:p>
+            <w:pPr>
+              <w:pStyle w:val="Compact"/>
+              <w:jc w:val="left"/>
+            </w:pPr>
+            <w:r>
+              <w:t xml:space="preserve">0.0%</w:t>
+            </w:r>
+          </w:p>
+        </w:tc>
+        <w:tc>
+          <w:tcPr/>
+          <w:p>
+            <w:pPr>
+              <w:pStyle w:val="Compact"/>
+              <w:jc w:val="left"/>
+            </w:pPr>
+            <w:r>
+              <w:t xml:space="preserve">Moderate</w:t>
+            </w:r>
+          </w:p>
+        </w:tc>
+        <w:tc>
+          <w:tcPr/>
+          <w:p>
+            <w:pPr>
+              <w:pStyle w:val="Compact"/>
+              <w:jc w:val="left"/>
+            </w:pPr>
+            <w:r>
+              <w:t xml:space="preserve">Accumulate</w:t>
+            </w:r>
+          </w:p>
+        </w:tc>
+      </w:tr>
+      <w:tr>
+        <w:tc>
+          <w:tcPr/>
+          <w:p>
+            <w:pPr>
+              <w:pStyle w:val="Compact"/>
+              <w:jc w:val="left"/>
+            </w:pPr>
+            <w:r>
+              <w:t xml:space="preserve">MANAKSIA</w:t>
+            </w:r>
+          </w:p>
+        </w:tc>
+        <w:tc>
+          <w:tcPr/>
+          <w:p>
+            <w:pPr>
+              <w:pStyle w:val="Compact"/>
+              <w:jc w:val="left"/>
+            </w:pPr>
+            <w:r>
+              <w:t xml:space="preserve">18.0x</w:t>
+            </w:r>
+          </w:p>
+        </w:tc>
+        <w:tc>
+          <w:tcPr/>
+          <w:p>
+            <w:pPr>
+              <w:pStyle w:val="Compact"/>
+              <w:jc w:val="left"/>
+            </w:pPr>
+            <w:r>
+              <w:t xml:space="preserve">12%</w:t>
+            </w:r>
+          </w:p>
+        </w:tc>
+        <w:tc>
+          <w:tcPr/>
+          <w:p>
+            <w:pPr>
+              <w:pStyle w:val="Compact"/>
+              <w:jc w:val="left"/>
+            </w:pPr>
+            <w:r>
+              <w:t xml:space="preserve">0.8</w:t>
+            </w:r>
+          </w:p>
+        </w:tc>
+        <w:tc>
+          <w:tcPr/>
+          <w:p>
+            <w:pPr>
+              <w:pStyle w:val="Compact"/>
+              <w:jc w:val="left"/>
+            </w:pPr>
+            <w:r>
+              <w:t xml:space="preserve">2.5%</w:t>
+            </w:r>
+          </w:p>
+        </w:tc>
+        <w:tc>
+          <w:tcPr/>
+          <w:p>
+            <w:pPr>
+              <w:pStyle w:val="Compact"/>
+              <w:jc w:val="left"/>
+            </w:pPr>
+            <w:r>
+              <w:t xml:space="preserve">Weak</w:t>
+            </w:r>
+          </w:p>
+        </w:tc>
+        <w:tc>
+          <w:tcPr/>
+          <w:p>
+            <w:pPr>
+              <w:pStyle w:val="Compact"/>
+              <w:jc w:val="left"/>
+            </w:pPr>
+            <w:r>
+              <w:t xml:space="preserve">Avoid</w:t>
+            </w:r>
+          </w:p>
+        </w:tc>
+      </w:tr>
+      <w:tr>
+        <w:tc>
+          <w:tcPr/>
+          <w:p>
+            <w:pPr>
+              <w:pStyle w:val="Compact"/>
+              <w:jc w:val="left"/>
+            </w:pPr>
+            <w:r>
+              <w:t xml:space="preserve">TERASOFT</w:t>
+            </w:r>
+          </w:p>
+        </w:tc>
+        <w:tc>
+          <w:tcPr/>
+          <w:p>
+            <w:pPr>
+              <w:pStyle w:val="Compact"/>
+              <w:jc w:val="left"/>
+            </w:pPr>
+            <w:r>
+              <w:t xml:space="preserve">Loss/NA</w:t>
+            </w:r>
+          </w:p>
+        </w:tc>
+        <w:tc>
+          <w:tcPr/>
+          <w:p>
+            <w:pPr>
+              <w:pStyle w:val="Compact"/>
+              <w:jc w:val="left"/>
+            </w:pPr>
+            <w:r>
+              <w:t xml:space="preserve">3%</w:t>
+            </w:r>
+          </w:p>
+        </w:tc>
+        <w:tc>
+          <w:tcPr/>
+          <w:p>
+            <w:pPr>
+              <w:pStyle w:val="Compact"/>
+              <w:jc w:val="left"/>
+            </w:pPr>
+            <w:r>
+              <w:t xml:space="preserve">1.5</w:t>
+            </w:r>
+          </w:p>
+        </w:tc>
+        <w:tc>
+          <w:tcPr/>
+          <w:p>
+            <w:pPr>
+              <w:pStyle w:val="Compact"/>
+              <w:jc w:val="left"/>
+            </w:pPr>
+            <w:r>
+              <w:t xml:space="preserve">15.0%</w:t>
+            </w:r>
+          </w:p>
+        </w:tc>
+        <w:tc>
+          <w:tcPr/>
+          <w:p>
+            <w:pPr>
+              <w:pStyle w:val="Compact"/>
+              <w:jc w:val="left"/>
+            </w:pPr>
+            <w:r>
+              <w:t xml:space="preserve">Weak</w:t>
+            </w:r>
+          </w:p>
+        </w:tc>
+        <w:tc>
+          <w:tcPr/>
+          <w:p>
+            <w:pPr>
+              <w:pStyle w:val="Compact"/>
+              <w:jc w:val="left"/>
+            </w:pPr>
+            <w:r>
+              <w:t xml:space="preserve">Avoid</w:t>
+            </w:r>
+          </w:p>
+        </w:tc>
+      </w:tr>
+      <w:tr>
+        <w:tc>
+          <w:tcPr/>
+          <w:p>
+            <w:pPr>
+              <w:pStyle w:val="Compact"/>
+              <w:jc w:val="left"/>
+            </w:pPr>
+            <w:r>
+              <w:t xml:space="preserve">TATATECH</w:t>
+            </w:r>
+          </w:p>
+        </w:tc>
+        <w:tc>
+          <w:tcPr/>
+          <w:p>
+            <w:pPr>
+              <w:pStyle w:val="Compact"/>
+              <w:jc w:val="left"/>
+            </w:pPr>
+            <w:r>
+              <w:t xml:space="preserve">75.0x</w:t>
+            </w:r>
+          </w:p>
+        </w:tc>
+        <w:tc>
+          <w:tcPr/>
+          <w:p>
+            <w:pPr>
+              <w:pStyle w:val="Compact"/>
+              <w:jc w:val="left"/>
+            </w:pPr>
+            <w:r>
+              <w:t xml:space="preserve">25%</w:t>
+            </w:r>
+          </w:p>
+        </w:tc>
+        <w:tc>
+          <w:tcPr/>
+          <w:p>
+            <w:pPr>
+              <w:pStyle w:val="Compact"/>
+              <w:jc w:val="left"/>
+            </w:pPr>
+            <w:r>
+              <w:t xml:space="preserve">0.1</w:t>
+            </w:r>
+          </w:p>
+        </w:tc>
+        <w:tc>
+          <w:tcPr/>
+          <w:p>
+            <w:pPr>
+              <w:pStyle w:val="Compact"/>
+              <w:jc w:val="left"/>
+            </w:pPr>
+            <w:r>
+              <w:t xml:space="preserve">0.0%</w:t>
+            </w:r>
+          </w:p>
+        </w:tc>
+        <w:tc>
+          <w:tcPr/>
+          <w:p>
+            <w:pPr>
+              <w:pStyle w:val="Compact"/>
+              <w:jc w:val="left"/>
+            </w:pPr>
+            <w:r>
+              <w:t xml:space="preserve">Strong</w:t>
+            </w:r>
+          </w:p>
+        </w:tc>
+        <w:tc>
+          <w:tcPr/>
+          <w:p>
+            <w:pPr>
+              <w:pStyle w:val="Compact"/>
+              <w:jc w:val="left"/>
+            </w:pPr>
+            <w:r>
+              <w:t xml:space="preserve">Accumulate</w:t>
+            </w:r>
+          </w:p>
+        </w:tc>
+      </w:tr>
+      <w:tr>
+        <w:tc>
+          <w:tcPr/>
+          <w:p>
+            <w:pPr>
+              <w:pStyle w:val="Compact"/>
+              <w:jc w:val="left"/>
+            </w:pPr>
+            <w:r>
+              <w:t xml:space="preserve">STEELCAS</w:t>
+            </w:r>
+          </w:p>
+        </w:tc>
+        <w:tc>
+          <w:tcPr/>
+          <w:p>
+            <w:pPr>
+              <w:pStyle w:val="Compact"/>
+              <w:jc w:val="left"/>
+            </w:pPr>
+            <w:r>
+              <w:t xml:space="preserve">12.0x</w:t>
+            </w:r>
+          </w:p>
+        </w:tc>
+        <w:tc>
+          <w:tcPr/>
+          <w:p>
+            <w:pPr>
+              <w:pStyle w:val="Compact"/>
+              <w:jc w:val="left"/>
+            </w:pPr>
+            <w:r>
+              <w:t xml:space="preserve">10%</w:t>
+            </w:r>
+          </w:p>
+        </w:tc>
+        <w:tc>
+          <w:tcPr/>
+          <w:p>
+            <w:pPr>
+              <w:pStyle w:val="Compact"/>
+              <w:jc w:val="left"/>
+            </w:pPr>
+            <w:r>
+              <w:t xml:space="preserve">0.7</w:t>
+            </w:r>
+          </w:p>
+        </w:tc>
+        <w:tc>
+          <w:tcPr/>
+          <w:p>
+            <w:pPr>
+              <w:pStyle w:val="Compact"/>
+              <w:jc w:val="left"/>
+            </w:pPr>
+            <w:r>
+              <w:t xml:space="preserve">0.0%</w:t>
+            </w:r>
+          </w:p>
+        </w:tc>
+        <w:tc>
+          <w:tcPr/>
+          <w:p>
+            <w:pPr>
+              <w:pStyle w:val="Compact"/>
+              <w:jc w:val="left"/>
+            </w:pPr>
+            <w:r>
+              <w:t xml:space="preserve">Weak (Commodity)</w:t>
+            </w:r>
+          </w:p>
+        </w:tc>
+        <w:tc>
+          <w:tcPr/>
+          <w:p>
+            <w:pPr>
+              <w:pStyle w:val="Compact"/>
+              <w:jc w:val="left"/>
+            </w:pPr>
+            <w:r>
+              <w:t xml:space="preserve">Accumulate</w:t>
+            </w:r>
+          </w:p>
+        </w:tc>
+      </w:tr>
+      <w:tr>
+        <w:tc>
+          <w:tcPr/>
+          <w:p>
+            <w:pPr>
+              <w:pStyle w:val="Compact"/>
+              <w:jc w:val="left"/>
+            </w:pPr>
+            <w:r>
+              <w:t xml:space="preserve">PANACHE</w:t>
+            </w:r>
+          </w:p>
+        </w:tc>
+        <w:tc>
+          <w:tcPr/>
+          <w:p>
+            <w:pPr>
+              <w:pStyle w:val="Compact"/>
+              <w:jc w:val="left"/>
+            </w:pPr>
+            <w:r>
+              <w:t xml:space="preserve">28.0x</w:t>
+            </w:r>
+          </w:p>
+        </w:tc>
+        <w:tc>
+          <w:tcPr/>
+          <w:p>
+            <w:pPr>
+              <w:pStyle w:val="Compact"/>
+              <w:jc w:val="left"/>
+            </w:pPr>
+            <w:r>
+              <w:t xml:space="preserve">8%</w:t>
+            </w:r>
+          </w:p>
+        </w:tc>
+        <w:tc>
+          <w:tcPr/>
+          <w:p>
+            <w:pPr>
+              <w:pStyle w:val="Compact"/>
+              <w:jc w:val="left"/>
+            </w:pPr>
+            <w:r>
+              <w:t xml:space="preserve">1.1</w:t>
+            </w:r>
+          </w:p>
+        </w:tc>
+        <w:tc>
+          <w:tcPr/>
+          <w:p>
+            <w:pPr>
+              <w:pStyle w:val="Compact"/>
+              <w:jc w:val="left"/>
+            </w:pPr>
+            <w:r>
+              <w:t xml:space="preserve">12.0%</w:t>
+            </w:r>
+          </w:p>
+        </w:tc>
+        <w:tc>
+          <w:tcPr/>
+          <w:p>
+            <w:pPr>
+              <w:pStyle w:val="Compact"/>
+              <w:jc w:val="left"/>
+            </w:pPr>
+            <w:r>
+              <w:t xml:space="preserve">Weak</w:t>
+            </w:r>
+          </w:p>
+        </w:tc>
+        <w:tc>
+          <w:tcPr/>
+          <w:p>
+            <w:pPr>
+              <w:pStyle w:val="Compact"/>
+              <w:jc w:val="left"/>
+            </w:pPr>
+            <w:r>
+              <w:t xml:space="preserve">Avoid</w:t>
+            </w:r>
+          </w:p>
+        </w:tc>
+      </w:tr>
+      <w:tr>
+        <w:tc>
+          <w:tcPr/>
+          <w:p>
+            <w:pPr>
+              <w:pStyle w:val="Compact"/>
+              <w:jc w:val="left"/>
+            </w:pPr>
+            <w:r>
+              <w:t xml:space="preserve">AKSHARCHEM</w:t>
+            </w:r>
+          </w:p>
+        </w:tc>
+        <w:tc>
+          <w:tcPr/>
+          <w:p>
+            <w:pPr>
+              <w:pStyle w:val="Compact"/>
+              <w:jc w:val="left"/>
+            </w:pPr>
+            <w:r>
+              <w:t xml:space="preserve">22.0x</w:t>
+            </w:r>
+          </w:p>
+        </w:tc>
+        <w:tc>
+          <w:tcPr/>
+          <w:p>
+            <w:pPr>
+              <w:pStyle w:val="Compact"/>
+              <w:jc w:val="left"/>
+            </w:pPr>
+            <w:r>
+              <w:t xml:space="preserve">16%</w:t>
+            </w:r>
+          </w:p>
+        </w:tc>
+        <w:tc>
+          <w:tcPr/>
+          <w:p>
+            <w:pPr>
+              <w:pStyle w:val="Compact"/>
+              <w:jc w:val="left"/>
+            </w:pPr>
+            <w:r>
+              <w:t xml:space="preserve">0.3</w:t>
+            </w:r>
+          </w:p>
+        </w:tc>
+        <w:tc>
+          <w:tcPr/>
+          <w:p>
+            <w:pPr>
+              <w:pStyle w:val="Compact"/>
+              <w:jc w:val="left"/>
+            </w:pPr>
+            <w:r>
+              <w:t xml:space="preserve">0.0%</w:t>
+            </w:r>
+          </w:p>
+        </w:tc>
+        <w:tc>
+          <w:tcPr/>
+          <w:p>
+            <w:pPr>
+              <w:pStyle w:val="Compact"/>
+              <w:jc w:val="left"/>
+            </w:pPr>
+            <w:r>
+              <w:t xml:space="preserve">Moderate</w:t>
+            </w:r>
+          </w:p>
+        </w:tc>
+        <w:tc>
+          <w:tcPr/>
+          <w:p>
+            <w:pPr>
+              <w:pStyle w:val="Compact"/>
+              <w:jc w:val="left"/>
+            </w:pPr>
+            <w:r>
+              <w:t xml:space="preserve">Buy</w:t>
+            </w:r>
+          </w:p>
+        </w:tc>
+      </w:tr>
+      <w:tr>
+        <w:tc>
+          <w:tcPr/>
+          <w:p>
+            <w:pPr>
+              <w:pStyle w:val="Compact"/>
+              <w:jc w:val="left"/>
+            </w:pPr>
+            <w:r>
+              <w:t xml:space="preserve">KEI</w:t>
+            </w:r>
+          </w:p>
+        </w:tc>
+        <w:tc>
+          <w:tcPr/>
+          <w:p>
+            <w:pPr>
+              <w:pStyle w:val="Compact"/>
+              <w:jc w:val="left"/>
+            </w:pPr>
+            <w:r>
+              <w:t xml:space="preserve">42.0x</w:t>
+            </w:r>
+          </w:p>
+        </w:tc>
+        <w:tc>
+          <w:tcPr/>
+          <w:p>
+            <w:pPr>
+              <w:pStyle w:val="Compact"/>
+              <w:jc w:val="left"/>
+            </w:pPr>
+            <w:r>
+              <w:t xml:space="preserve">23%</w:t>
+            </w:r>
+          </w:p>
+        </w:tc>
+        <w:tc>
+          <w:tcPr/>
+          <w:p>
+            <w:pPr>
+              <w:pStyle w:val="Compact"/>
+              <w:jc w:val="left"/>
+            </w:pPr>
+            <w:r>
+              <w:t xml:space="preserve">0.6</w:t>
+            </w:r>
+          </w:p>
+        </w:tc>
+        <w:tc>
+          <w:tcPr/>
+          <w:p>
+            <w:pPr>
+              <w:pStyle w:val="Compact"/>
+              <w:jc w:val="left"/>
+            </w:pPr>
+            <w:r>
+              <w:t xml:space="preserve">0.0%</w:t>
+            </w:r>
+          </w:p>
+        </w:tc>
+        <w:tc>
+          <w:tcPr/>
+          <w:p>
+            <w:pPr>
+              <w:pStyle w:val="Compact"/>
+              <w:jc w:val="left"/>
+            </w:pPr>
+            <w:r>
+              <w:t xml:space="preserve">Strong</w:t>
+            </w:r>
+          </w:p>
+        </w:tc>
+        <w:tc>
+          <w:tcPr/>
+          <w:p>
+            <w:pPr>
+              <w:pStyle w:val="Compact"/>
+              <w:jc w:val="left"/>
+            </w:pPr>
+            <w:r>
+              <w:t xml:space="preserve">Buy</w:t>
+            </w:r>
+          </w:p>
+        </w:tc>
+      </w:tr>
+      <w:tr>
+        <w:tc>
+          <w:tcPr/>
+          <w:p>
+            <w:pPr>
+              <w:pStyle w:val="Compact"/>
+              <w:jc w:val="left"/>
+            </w:pPr>
+            <w:r>
+              <w:t xml:space="preserve">GOLDENTOBC</w:t>
+            </w:r>
+          </w:p>
+        </w:tc>
+        <w:tc>
+          <w:tcPr/>
+          <w:p>
+            <w:pPr>
+              <w:pStyle w:val="Compact"/>
+              <w:jc w:val="left"/>
+            </w:pPr>
+            <w:r>
+              <w:t xml:space="preserve">Loss/NA</w:t>
+            </w:r>
+          </w:p>
+        </w:tc>
+        <w:tc>
+          <w:tcPr/>
+          <w:p>
+            <w:pPr>
+              <w:pStyle w:val="Compact"/>
+              <w:jc w:val="left"/>
+            </w:pPr>
+            <w:r>
+              <w:t xml:space="preserve">-5%</w:t>
+            </w:r>
+          </w:p>
+        </w:tc>
+        <w:tc>
+          <w:tcPr/>
+          <w:p>
+            <w:pPr>
+              <w:pStyle w:val="Compact"/>
+              <w:jc w:val="left"/>
+            </w:pPr>
+            <w:r>
+              <w:t xml:space="preserve">2.0+</w:t>
+            </w:r>
+          </w:p>
+        </w:tc>
+        <w:tc>
+          <w:tcPr/>
+          <w:p>
+            <w:pPr>
+              <w:pStyle w:val="Compact"/>
+              <w:jc w:val="left"/>
+            </w:pPr>
+            <w:r>
+              <w:t xml:space="preserve">25.0%</w:t>
+            </w:r>
+          </w:p>
+        </w:tc>
+        <w:tc>
+          <w:tcPr/>
+          <w:p>
+            <w:pPr>
+              <w:pStyle w:val="Compact"/>
+              <w:jc w:val="left"/>
+            </w:pPr>
+            <w:r>
+              <w:t xml:space="preserve">Weak</w:t>
+            </w:r>
+          </w:p>
+        </w:tc>
+        <w:tc>
+          <w:tcPr/>
+          <w:p>
+            <w:pPr>
+              <w:pStyle w:val="Compact"/>
+              <w:jc w:val="left"/>
+            </w:pPr>
+            <w:r>
+              <w:t xml:space="preserve">Avoid</w:t>
+            </w:r>
+          </w:p>
+        </w:tc>
+      </w:tr>
+      <w:tr>
+        <w:tc>
+          <w:tcPr/>
+          <w:p>
+            <w:pPr>
+              <w:pStyle w:val="Compact"/>
+              <w:jc w:val="left"/>
+            </w:pPr>
+            <w:r>
+              <w:t xml:space="preserve">ENGINERSIN</w:t>
+            </w:r>
+          </w:p>
+        </w:tc>
+        <w:tc>
+          <w:tcPr/>
+          <w:p>
+            <w:pPr>
+              <w:pStyle w:val="Compact"/>
+              <w:jc w:val="left"/>
+            </w:pPr>
+            <w:r>
+              <w:t xml:space="preserve">20.0x</w:t>
+            </w:r>
+          </w:p>
+        </w:tc>
+        <w:tc>
+          <w:tcPr/>
+          <w:p>
+            <w:pPr>
+              <w:pStyle w:val="Compact"/>
+              <w:jc w:val="left"/>
+            </w:pPr>
+            <w:r>
+              <w:t xml:space="preserve">17%</w:t>
+            </w:r>
+          </w:p>
+        </w:tc>
+        <w:tc>
+          <w:tcPr/>
+          <w:p>
+            <w:pPr>
+              <w:pStyle w:val="Compact"/>
+              <w:jc w:val="left"/>
+            </w:pPr>
+            <w:r>
+              <w:t xml:space="preserve">0.0</w:t>
+            </w:r>
+          </w:p>
+        </w:tc>
+        <w:tc>
+          <w:tcPr/>
+          <w:p>
+            <w:pPr>
+              <w:pStyle w:val="Compact"/>
+              <w:jc w:val="left"/>
+            </w:pPr>
+            <w:r>
+              <w:t xml:space="preserve">0.0%</w:t>
+            </w:r>
+          </w:p>
+        </w:tc>
+        <w:tc>
+          <w:tcPr/>
+          <w:p>
+            <w:pPr>
+              <w:pStyle w:val="Compact"/>
+              <w:jc w:val="left"/>
+            </w:pPr>
+            <w:r>
+              <w:t xml:space="preserve">Sovereign</w:t>
+            </w:r>
+          </w:p>
+        </w:tc>
+        <w:tc>
+          <w:tcPr/>
+          <w:p>
+            <w:pPr>
+              <w:pStyle w:val="Compact"/>
+              <w:jc w:val="left"/>
+            </w:pPr>
+            <w:r>
+              <w:t xml:space="preserve">Accumulate</w:t>
+            </w:r>
+          </w:p>
+        </w:tc>
+      </w:tr>
+      <w:tr>
+        <w:tc>
+          <w:tcPr/>
+          <w:p>
+            <w:pPr>
+              <w:pStyle w:val="Compact"/>
+              <w:jc w:val="left"/>
+            </w:pPr>
+            <w:r>
+              <w:t xml:space="preserve">BHAGCHEM</w:t>
+            </w:r>
+          </w:p>
+        </w:tc>
+        <w:tc>
+          <w:tcPr/>
+          <w:p>
+            <w:pPr>
+              <w:pStyle w:val="Compact"/>
+              <w:jc w:val="left"/>
+            </w:pPr>
+            <w:r>
+              <w:t xml:space="preserve">16.0x</w:t>
+            </w:r>
+          </w:p>
+        </w:tc>
+        <w:tc>
+          <w:tcPr/>
+          <w:p>
+            <w:pPr>
+              <w:pStyle w:val="Compact"/>
+              <w:jc w:val="left"/>
+            </w:pPr>
+            <w:r>
+              <w:t xml:space="preserve">11%</w:t>
+            </w:r>
+          </w:p>
+        </w:tc>
+        <w:tc>
+          <w:tcPr/>
+          <w:p>
+            <w:pPr>
+              <w:pStyle w:val="Compact"/>
+              <w:jc w:val="left"/>
+            </w:pPr>
+            <w:r>
+              <w:t xml:space="preserve">0.5</w:t>
+            </w:r>
+          </w:p>
+        </w:tc>
+        <w:tc>
+          <w:tcPr/>
+          <w:p>
+            <w:pPr>
+              <w:pStyle w:val="Compact"/>
+              <w:jc w:val="left"/>
+            </w:pPr>
+            <w:r>
+              <w:t xml:space="preserve">0.0%</w:t>
+            </w:r>
+          </w:p>
+        </w:tc>
+        <w:tc>
+          <w:tcPr/>
+          <w:p>
+            <w:pPr>
+              <w:pStyle w:val="Compact"/>
+              <w:jc w:val="left"/>
+            </w:pPr>
+            <w:r>
+              <w:t xml:space="preserve">Weak</w:t>
+            </w:r>
+          </w:p>
+        </w:tc>
+        <w:tc>
+          <w:tcPr/>
+          <w:p>
+            <w:pPr>
+              <w:pStyle w:val="Compact"/>
+              <w:jc w:val="left"/>
+            </w:pPr>
+            <w:r>
+              <w:t xml:space="preserve">Avoid</w:t>
+            </w:r>
+          </w:p>
+        </w:tc>
+      </w:tr>
+      <w:tr>
+        <w:tc>
+          <w:tcPr/>
+          <w:p>
+            <w:pPr>
+              <w:pStyle w:val="Compact"/>
+              <w:jc w:val="left"/>
+            </w:pPr>
+            <w:r>
+              <w:t xml:space="preserve">BALPHARMA</w:t>
+            </w:r>
+          </w:p>
+        </w:tc>
+        <w:tc>
+          <w:tcPr/>
+          <w:p>
+            <w:pPr>
+              <w:pStyle w:val="Compact"/>
+              <w:jc w:val="left"/>
+            </w:pPr>
+            <w:r>
+              <w:t xml:space="preserve">25.0x</w:t>
+            </w:r>
+          </w:p>
+        </w:tc>
+        <w:tc>
+          <w:tcPr/>
+          <w:p>
+            <w:pPr>
+              <w:pStyle w:val="Compact"/>
+              <w:jc w:val="left"/>
+            </w:pPr>
+            <w:r>
+              <w:t xml:space="preserve">9%</w:t>
+            </w:r>
+          </w:p>
+        </w:tc>
+        <w:tc>
+          <w:tcPr/>
+          <w:p>
+            <w:pPr>
+              <w:pStyle w:val="Compact"/>
+              <w:jc w:val="left"/>
+            </w:pPr>
+            <w:r>
+              <w:t xml:space="preserve">0.9</w:t>
+            </w:r>
+          </w:p>
+        </w:tc>
+        <w:tc>
+          <w:tcPr/>
+          <w:p>
+            <w:pPr>
+              <w:pStyle w:val="Compact"/>
+              <w:jc w:val="left"/>
+            </w:pPr>
+            <w:r>
+              <w:t xml:space="preserve">8.0%</w:t>
+            </w:r>
+          </w:p>
+        </w:tc>
+        <w:tc>
+          <w:tcPr/>
+          <w:p>
+            <w:pPr>
+              <w:pStyle w:val="Compact"/>
+              <w:jc w:val="left"/>
+            </w:pPr>
+            <w:r>
+              <w:t xml:space="preserve">Weak</w:t>
+            </w:r>
+          </w:p>
+        </w:tc>
+        <w:tc>
+          <w:tcPr/>
+          <w:p>
+            <w:pPr>
+              <w:pStyle w:val="Compact"/>
+              <w:jc w:val="left"/>
+            </w:pPr>
+            <w:r>
+              <w:t xml:space="preserve">Avoid</w:t>
+            </w:r>
+          </w:p>
+        </w:tc>
+      </w:tr>
+      <w:tr>
+        <w:tc>
+          <w:tcPr/>
+          <w:p>
+            <w:pPr>
+              <w:pStyle w:val="Compact"/>
+              <w:jc w:val="left"/>
+            </w:pPr>
+            <w:r>
+              <w:t xml:space="preserve">AMJLAND</w:t>
+            </w:r>
+          </w:p>
+        </w:tc>
+        <w:tc>
+          <w:tcPr/>
+          <w:p>
+            <w:pPr>
+              <w:pStyle w:val="Compact"/>
+              <w:jc w:val="left"/>
+            </w:pPr>
+            <w:r>
+              <w:t xml:space="preserve">NA</w:t>
+            </w:r>
+          </w:p>
+        </w:tc>
+        <w:tc>
+          <w:tcPr/>
+          <w:p>
+            <w:pPr>
+              <w:pStyle w:val="Compact"/>
+              <w:jc w:val="left"/>
+            </w:pPr>
+            <w:r>
+              <w:t xml:space="preserve">2%</w:t>
+            </w:r>
+          </w:p>
+        </w:tc>
+        <w:tc>
+          <w:tcPr/>
+          <w:p>
+            <w:pPr>
+              <w:pStyle w:val="Compact"/>
+              <w:jc w:val="left"/>
+            </w:pPr>
+            <w:r>
+              <w:t xml:space="preserve">1.8</w:t>
+            </w:r>
+          </w:p>
+        </w:tc>
+        <w:tc>
+          <w:tcPr/>
+          <w:p>
+            <w:pPr>
+              <w:pStyle w:val="Compact"/>
+              <w:jc w:val="left"/>
+            </w:pPr>
+            <w:r>
+              <w:t xml:space="preserve">18.0%</w:t>
+            </w:r>
+          </w:p>
+        </w:tc>
+        <w:tc>
+          <w:tcPr/>
+          <w:p>
+            <w:pPr>
+              <w:pStyle w:val="Compact"/>
+              <w:jc w:val="left"/>
+            </w:pPr>
+            <w:r>
+              <w:t xml:space="preserve">Weak</w:t>
+            </w:r>
+          </w:p>
+        </w:tc>
+        <w:tc>
+          <w:tcPr/>
+          <w:p>
+            <w:pPr>
+              <w:pStyle w:val="Compact"/>
+              <w:jc w:val="left"/>
+            </w:pPr>
+            <w:r>
+              <w:t xml:space="preserve">Avoid</w:t>
+            </w:r>
+          </w:p>
+        </w:tc>
+      </w:tr>
+      <w:tr>
+        <w:tc>
+          <w:tcPr/>
+          <w:p>
+            <w:pPr>
+              <w:pStyle w:val="Compact"/>
+              <w:jc w:val="left"/>
+            </w:pPr>
+            <w:r>
+              <w:t xml:space="preserve">AMDIND</w:t>
+            </w:r>
+          </w:p>
+        </w:tc>
+        <w:tc>
+          <w:tcPr/>
+          <w:p>
+            <w:pPr>
+              <w:pStyle w:val="Compact"/>
+              <w:jc w:val="left"/>
+            </w:pPr>
+            <w:r>
+              <w:t xml:space="preserve">30.0x</w:t>
+            </w:r>
+          </w:p>
+        </w:tc>
+        <w:tc>
+          <w:tcPr/>
+          <w:p>
+            <w:pPr>
+              <w:pStyle w:val="Compact"/>
+              <w:jc w:val="left"/>
+            </w:pPr>
+            <w:r>
+              <w:t xml:space="preserve">6%</w:t>
+            </w:r>
+          </w:p>
+        </w:tc>
+        <w:tc>
+          <w:tcPr/>
+          <w:p>
+            <w:pPr>
+              <w:pStyle w:val="Compact"/>
+              <w:jc w:val="left"/>
+            </w:pPr>
+            <w:r>
+              <w:t xml:space="preserve">1.2</w:t>
+            </w:r>
+          </w:p>
+        </w:tc>
+        <w:tc>
+          <w:tcPr/>
+          <w:p>
+            <w:pPr>
+              <w:pStyle w:val="Compact"/>
+              <w:jc w:val="left"/>
+            </w:pPr>
+            <w:r>
+              <w:t xml:space="preserve">10.0%</w:t>
+            </w:r>
+          </w:p>
+        </w:tc>
+        <w:tc>
+          <w:tcPr/>
+          <w:p>
+            <w:pPr>
+              <w:pStyle w:val="Compact"/>
+              <w:jc w:val="left"/>
+            </w:pPr>
+            <w:r>
+              <w:t xml:space="preserve">Weak</w:t>
+            </w:r>
+          </w:p>
+        </w:tc>
+        <w:tc>
+          <w:tcPr/>
+          <w:p>
+            <w:pPr>
+              <w:pStyle w:val="Compact"/>
+              <w:jc w:val="left"/>
+            </w:pPr>
+            <w:r>
+              <w:t xml:space="preserve">Avoid</w:t>
+            </w:r>
+          </w:p>
+        </w:tc>
+      </w:tr>
+      <w:tr>
+        <w:tc>
+          <w:tcPr/>
+          <w:p>
+            <w:pPr>
+              <w:pStyle w:val="Compact"/>
+              <w:jc w:val="left"/>
+            </w:pPr>
+            <w:r>
+              <w:t xml:space="preserve">TTKHLTCARE</w:t>
+            </w:r>
+          </w:p>
+        </w:tc>
+        <w:tc>
+          <w:tcPr/>
+          <w:p>
+            <w:pPr>
+              <w:pStyle w:val="Compact"/>
+              <w:jc w:val="left"/>
+            </w:pPr>
+            <w:r>
+              <w:t xml:space="preserve">40.0x</w:t>
+            </w:r>
+          </w:p>
+        </w:tc>
+        <w:tc>
+          <w:tcPr/>
+          <w:p>
+            <w:pPr>
+              <w:pStyle w:val="Compact"/>
+              <w:jc w:val="left"/>
+            </w:pPr>
+            <w:r>
+              <w:t xml:space="preserve">19%</w:t>
+            </w:r>
+          </w:p>
+        </w:tc>
+        <w:tc>
+          <w:tcPr/>
+          <w:p>
+            <w:pPr>
+              <w:pStyle w:val="Compact"/>
+              <w:jc w:val="left"/>
+            </w:pPr>
+            <w:r>
+              <w:t xml:space="preserve">0.2</w:t>
+            </w:r>
+          </w:p>
+        </w:tc>
+        <w:tc>
+          <w:tcPr/>
+          <w:p>
+            <w:pPr>
+              <w:pStyle w:val="Compact"/>
+              <w:jc w:val="left"/>
+            </w:pPr>
+            <w:r>
+              <w:t xml:space="preserve">0.0%</w:t>
+            </w:r>
+          </w:p>
+        </w:tc>
+        <w:tc>
+          <w:tcPr/>
+          <w:p>
+            <w:pPr>
+              <w:pStyle w:val="Compact"/>
+              <w:jc w:val="left"/>
+            </w:pPr>
+            <w:r>
+              <w:t xml:space="preserve">Moderate</w:t>
+            </w:r>
+          </w:p>
+        </w:tc>
+        <w:tc>
+          <w:tcPr/>
+          <w:p>
+            <w:pPr>
+              <w:pStyle w:val="Compact"/>
+              <w:jc w:val="left"/>
+            </w:pPr>
+            <w:r>
+              <w:t xml:space="preserve">Buy</w:t>
+            </w:r>
+          </w:p>
+        </w:tc>
+      </w:tr>
+    </w:tbl>
+    <w:p>
+      <w:r>
+        <w:pict>
+          <v:rect style="width:0;height:1.5pt" o:hralign="center" o:hrstd="t" o:hr="t"/>
+        </w:pict>
+      </w:r>
+    </w:p>
+    <w:bookmarkEnd w:id="23"/>
+    <w:bookmarkStart w:id="24" w:name="high-conviction-ideas-top-3"/>
+    <w:p>
+      <w:pPr>
+        <w:pStyle w:val="Heading1"/>
+      </w:pPr>
+      <w:r>
+        <w:t xml:space="preserve">High Conviction Ideas (Top 3)</w:t>
+      </w:r>
+    </w:p>
+    <w:p>
+      <w:pPr>
+        <w:pStyle w:val="FirstParagraph"/>
+      </w:pPr>
+      <w:r>
+        <w:t xml:space="preserve">These companies demonstrate superior</w:t>
+      </w:r>
+      <w:r>
+        <w:t xml:space="preserve"> </w:t>
+      </w:r>
+      <w:r>
+        <w:rPr>
+          <w:bCs/>
+          <w:b/>
+        </w:rPr>
+        <w:t xml:space="preserve">Capital Efficiency</w:t>
+      </w:r>
+      <w:r>
+        <w:t xml:space="preserve">, robust</w:t>
+      </w:r>
+      <w:r>
+        <w:t xml:space="preserve"> </w:t>
+      </w:r>
+      <w:r>
+        <w:rPr>
+          <w:bCs/>
+          <w:b/>
+        </w:rPr>
+        <w:t xml:space="preserve">Moat Durability</w:t>
+      </w:r>
+      <w:r>
+        <w:t xml:space="preserve">, and a compelling risk-reward profile, making them strategic buys for long-term alpha generation.</w:t>
+      </w:r>
+    </w:p>
+    <w:p>
+      <w:pPr>
+        <w:numPr>
+          <w:ilvl w:val="0"/>
+          <w:numId w:val="1001"/>
+        </w:numPr>
+        <w:pStyle w:val="Compact"/>
+      </w:pPr>
+      <w:r>
+        <w:rPr>
+          <w:bCs/>
+          <w:b/>
+        </w:rPr>
+        <w:t xml:space="preserve">KEI Industries (KEI)</w:t>
+      </w:r>
+    </w:p>
+    <w:p>
+      <w:pPr>
+        <w:numPr>
+          <w:ilvl w:val="1"/>
+          <w:numId w:val="1002"/>
+        </w:numPr>
+        <w:pStyle w:val="Compact"/>
+      </w:pPr>
+      <w:r>
+        <w:rPr>
+          <w:bCs/>
+          <w:b/>
+        </w:rPr>
+        <w:t xml:space="preserve">Cash Flow &amp; Capital Efficiency:</w:t>
+      </w:r>
+      <w:r>
+        <w:t xml:space="preserve"> </w:t>
+      </w:r>
+      <w:r>
+        <w:t xml:space="preserve">Consistently strong Operating Cash Flow (OCF) to EBITDA conversion (&gt;70%) and superior ROCE (&gt;20%) underscore excellent capital allocation. The asset-light distribution model and robust working capital management are key drivers.</w:t>
+      </w:r>
+    </w:p>
+    <w:p>
+      <w:pPr>
+        <w:numPr>
+          <w:ilvl w:val="1"/>
+          <w:numId w:val="1002"/>
+        </w:numPr>
+        <w:pStyle w:val="Compact"/>
+      </w:pPr>
+      <w:r>
+        <w:rPr>
+          <w:bCs/>
+          <w:b/>
+        </w:rPr>
+        <w:t xml:space="preserve">Moat:</w:t>
+      </w:r>
+      <w:r>
+        <w:t xml:space="preserve"> </w:t>
+      </w:r>
+      <w:r>
+        <w:t xml:space="preserve">Possesses a</w:t>
+      </w:r>
+      <w:r>
+        <w:t xml:space="preserve"> </w:t>
+      </w:r>
+      <w:r>
+        <w:rPr>
+          <w:bCs/>
+          <w:b/>
+        </w:rPr>
+        <w:t xml:space="preserve">Strong Moat</w:t>
+      </w:r>
+      <w:r>
+        <w:t xml:space="preserve"> </w:t>
+      </w:r>
+      <w:r>
+        <w:t xml:space="preserve">derived from its entrenched brand equity, extensive pan-India distribution network, and superior product quality in the Wires &amp; Cables segment. High customer stickiness (B2B projects) and strong dealer relationships create significant entry barriers. The shift towards higher-margin EHV cables and exports further strengthens its competitive position. This is not merely a commodity play; it’s a branded industrial leader.</w:t>
+      </w:r>
+    </w:p>
+    <w:p>
+      <w:pPr>
+        <w:numPr>
+          <w:ilvl w:val="1"/>
+          <w:numId w:val="1002"/>
+        </w:numPr>
+        <w:pStyle w:val="Compact"/>
+      </w:pPr>
+      <w:r>
+        <w:rPr>
+          <w:bCs/>
+          <w:b/>
+        </w:rPr>
+        <w:t xml:space="preserve">Valuation:</w:t>
+      </w:r>
+      <w:r>
+        <w:t xml:space="preserve"> </w:t>
+      </w:r>
+      <w:r>
+        <w:t xml:space="preserve">While P/E appears high, it is justified by its consistent growth trajectory (CAGR &gt; 15-20%), strong return ratios, and market leadership. We see headroom for multiple expansion driven by continued market share gains from unorganized players and government electrification initiatives. A PEG ratio analysis often reveals this to be a growth-at-reasonable-price proposition relative to peers.</w:t>
+      </w:r>
+    </w:p>
+    <w:p>
+      <w:pPr>
+        <w:numPr>
+          <w:ilvl w:val="0"/>
+          <w:numId w:val="1001"/>
+        </w:numPr>
+        <w:pStyle w:val="Compact"/>
+      </w:pPr>
+      <w:r>
+        <w:rPr>
+          <w:bCs/>
+          <w:b/>
+        </w:rPr>
+        <w:t xml:space="preserve">TTK Healthcare (TTKHLTCARE)</w:t>
+      </w:r>
+    </w:p>
+    <w:p>
+      <w:pPr>
+        <w:numPr>
+          <w:ilvl w:val="1"/>
+          <w:numId w:val="1003"/>
+        </w:numPr>
+        <w:pStyle w:val="Compact"/>
+      </w:pPr>
+      <w:r>
+        <w:rPr>
+          <w:bCs/>
+          <w:b/>
+        </w:rPr>
+        <w:t xml:space="preserve">Cash Flow &amp; Capital Efficiency:</w:t>
+      </w:r>
+      <w:r>
+        <w:t xml:space="preserve"> </w:t>
+      </w:r>
+      <w:r>
+        <w:t xml:space="preserve">Exhibiting healthy OCF/EBITDA ratios (&gt;65%) and an improving ROCE profile (&gt;18%). The demerger has allowed for sharper focus on core, higher-margin healthcare and consumer segments, enhancing capital allocation discipline. Minimal debt further strengthens its balance sheet.</w:t>
+      </w:r>
+    </w:p>
+    <w:p>
+      <w:pPr>
+        <w:numPr>
+          <w:ilvl w:val="1"/>
+          <w:numId w:val="1003"/>
+        </w:numPr>
+        <w:pStyle w:val="Compact"/>
+      </w:pPr>
+      <w:r>
+        <w:rPr>
+          <w:bCs/>
+          <w:b/>
+        </w:rPr>
+        <w:t xml:space="preserve">Moat:</w:t>
+      </w:r>
+      <w:r>
+        <w:t xml:space="preserve"> </w:t>
+      </w:r>
+      <w:r>
+        <w:t xml:space="preserve">Possesses a</w:t>
+      </w:r>
+      <w:r>
+        <w:t xml:space="preserve"> </w:t>
+      </w:r>
+      <w:r>
+        <w:rPr>
+          <w:bCs/>
+          <w:b/>
+        </w:rPr>
+        <w:t xml:space="preserve">Moderate Moat</w:t>
+      </w:r>
+      <w:r>
+        <w:t xml:space="preserve">, transitioning towards Strong. Its established brand legacy in specific healthcare products (e.g., medical devices, pharma formulations) and consumer goods provides pricing power and distribution advantage. Diversification across segments (pharmaceuticals, consumer products, medical devices, animal welfare) reduces dependency on any single product line. The long-standing trust associated with the TTK brand provides a crucial competitive edge.</w:t>
+      </w:r>
+    </w:p>
+    <w:p>
+      <w:pPr>
+        <w:numPr>
+          <w:ilvl w:val="1"/>
+          <w:numId w:val="1003"/>
+        </w:numPr>
+        <w:pStyle w:val="Compact"/>
+      </w:pPr>
+      <w:r>
+        <w:rPr>
+          <w:bCs/>
+          <w:b/>
+        </w:rPr>
+        <w:t xml:space="preserve">Valuation:</w:t>
+      </w:r>
+      <w:r>
+        <w:t xml:space="preserve"> </w:t>
+      </w:r>
+      <w:r>
+        <w:t xml:space="preserve">The stock trades at a premium reflecting its brand strength and potential for accelerated growth post-restructuring. We believe the market is yet to fully price in the benefits of its strategic refocus and improved capital efficiency. The long-term growth story, driven by healthcare penetration and rising consumer aspirations, makes the current valuation attractive for a strategic long-term hold.</w:t>
+      </w:r>
+    </w:p>
+    <w:p>
+      <w:pPr>
+        <w:numPr>
+          <w:ilvl w:val="0"/>
+          <w:numId w:val="1001"/>
+        </w:numPr>
+        <w:pStyle w:val="Compact"/>
+      </w:pPr>
+      <w:r>
+        <w:rPr>
+          <w:bCs/>
+          <w:b/>
+        </w:rPr>
+        <w:t xml:space="preserve">AksharChem India (AKSHARCHEM)</w:t>
+      </w:r>
+    </w:p>
+    <w:p>
+      <w:pPr>
+        <w:numPr>
+          <w:ilvl w:val="1"/>
+          <w:numId w:val="1004"/>
+        </w:numPr>
+        <w:pStyle w:val="Compact"/>
+      </w:pPr>
+      <w:r>
+        <w:rPr>
+          <w:bCs/>
+          <w:b/>
+        </w:rPr>
+        <w:t xml:space="preserve">Cash Flow &amp; Capital Efficiency:</w:t>
+      </w:r>
+      <w:r>
+        <w:t xml:space="preserve"> </w:t>
+      </w:r>
+      <w:r>
+        <w:t xml:space="preserve">Demonstrates efficient capital deployment with a solid ROCE (&gt;15%) and consistent OCF generation. Its niche focus in specialty chemicals limits direct competition and allows for better pricing power, translating into strong margins. Low debt profile (D/E &lt;0.5) reflects prudent financial management.</w:t>
+      </w:r>
+    </w:p>
+    <w:p>
+      <w:pPr>
+        <w:numPr>
+          <w:ilvl w:val="1"/>
+          <w:numId w:val="1004"/>
+        </w:numPr>
+        <w:pStyle w:val="Compact"/>
+      </w:pPr>
+      <w:r>
+        <w:rPr>
+          <w:bCs/>
+          <w:b/>
+        </w:rPr>
+        <w:t xml:space="preserve">Moat:</w:t>
+      </w:r>
+      <w:r>
+        <w:t xml:space="preserve"> </w:t>
+      </w:r>
+      <w:r>
+        <w:t xml:space="preserve">Has a</w:t>
+      </w:r>
+      <w:r>
+        <w:t xml:space="preserve"> </w:t>
+      </w:r>
+      <w:r>
+        <w:rPr>
+          <w:bCs/>
+          <w:b/>
+        </w:rPr>
+        <w:t xml:space="preserve">Moderate Moat</w:t>
+      </w:r>
+      <w:r>
+        <w:t xml:space="preserve"> </w:t>
+      </w:r>
+      <w:r>
+        <w:t xml:space="preserve">built on its specialized product portfolio (reactive dyes, pigments, intermediates) and strong customer relationships in export markets. High switching costs for specific industrial applications and technical expertise act as barriers to entry. Focus on R&amp;D for new molecules and process efficiencies further reinforces its competitive edge. This is a classic</w:t>
+      </w:r>
+      <w:r>
+        <w:t xml:space="preserve"> </w:t>
+      </w:r>
+      <w:r>
+        <w:t xml:space="preserve">“</w:t>
+      </w:r>
+      <w:r>
+        <w:t xml:space="preserve">picks and shovels</w:t>
+      </w:r>
+      <w:r>
+        <w:t xml:space="preserve">”</w:t>
+      </w:r>
+      <w:r>
+        <w:t xml:space="preserve"> </w:t>
+      </w:r>
+      <w:r>
+        <w:t xml:space="preserve">play in the broader manufacturing theme.</w:t>
+      </w:r>
+    </w:p>
+    <w:p>
+      <w:pPr>
+        <w:numPr>
+          <w:ilvl w:val="1"/>
+          <w:numId w:val="1004"/>
+        </w:numPr>
+        <w:pStyle w:val="Compact"/>
+      </w:pPr>
+      <w:r>
+        <w:rPr>
+          <w:bCs/>
+          <w:b/>
+        </w:rPr>
+        <w:t xml:space="preserve">Valuation:</w:t>
+      </w:r>
+      <w:r>
+        <w:t xml:space="preserve"> </w:t>
+      </w:r>
+      <w:r>
+        <w:t xml:space="preserve">Trades at a reasonable P/E relative to its growth potential and strong return ratios. The company benefits from the</w:t>
+      </w:r>
+      <w:r>
+        <w:t xml:space="preserve"> </w:t>
+      </w:r>
+      <w:r>
+        <w:t xml:space="preserve">“</w:t>
+      </w:r>
+      <w:r>
+        <w:t xml:space="preserve">China+1</w:t>
+      </w:r>
+      <w:r>
+        <w:t xml:space="preserve">”</w:t>
+      </w:r>
+      <w:r>
+        <w:t xml:space="preserve"> </w:t>
+      </w:r>
+      <w:r>
+        <w:t xml:space="preserve">strategy, driving export demand for Indian specialty chemical manufacturers. We view this as an undervalued play within the industrials/chemicals segment, offering a compelling risk-reward for long-term accumulation.</w:t>
+      </w:r>
+    </w:p>
+    <w:p>
+      <w:r>
+        <w:pict>
+          <v:rect style="width:0;height:1.5pt" o:hralign="center" o:hrstd="t" o:hr="t"/>
+        </w:pict>
+      </w:r>
+    </w:p>
+    <w:bookmarkEnd w:id="24"/>
+    <w:bookmarkStart w:id="25" w:name="red-flags-avoids"/>
+    <w:p>
+      <w:pPr>
+        <w:pStyle w:val="Heading1"/>
+      </w:pPr>
+      <w:r>
+        <w:t xml:space="preserve">Red Flags &amp; Avoids</w:t>
+      </w:r>
+    </w:p>
+    <w:p>
+      <w:pPr>
+        <w:pStyle w:val="FirstParagraph"/>
+      </w:pPr>
+      <w:r>
+        <w:t xml:space="preserve">We flag companies exhibiting critical structural weaknesses, poor corporate governance indicators, or destructive capital allocation, deeming them outright</w:t>
+      </w:r>
+      <w:r>
+        <w:t xml:space="preserve"> </w:t>
+      </w:r>
+      <w:r>
+        <w:rPr>
+          <w:bCs/>
+          <w:b/>
+        </w:rPr>
+        <w:t xml:space="preserve">AVOIDS</w:t>
+      </w:r>
+      <w:r>
+        <w:t xml:space="preserve">.</w:t>
+      </w:r>
+    </w:p>
+    <w:p>
+      <w:pPr>
+        <w:numPr>
+          <w:ilvl w:val="0"/>
+          <w:numId w:val="1005"/>
+        </w:numPr>
+        <w:pStyle w:val="Compact"/>
+      </w:pPr>
+      <w:r>
+        <w:rPr>
+          <w:bCs/>
+          <w:b/>
+        </w:rPr>
+        <w:t xml:space="preserve">Pledge Traps (&gt;10% Pledge):</w:t>
+      </w:r>
+    </w:p>
+    <w:p>
+      <w:pPr>
+        <w:numPr>
+          <w:ilvl w:val="1"/>
+          <w:numId w:val="1006"/>
+        </w:numPr>
+        <w:pStyle w:val="Compact"/>
+      </w:pPr>
+      <w:r>
+        <w:rPr>
+          <w:bCs/>
+          <w:b/>
+        </w:rPr>
+        <w:t xml:space="preserve">TERASOFT (15.0% Pledge):</w:t>
+      </w:r>
+      <w:r>
+        <w:t xml:space="preserve"> </w:t>
+      </w:r>
+      <w:r>
+        <w:t xml:space="preserve">High promoter pledging often signals liquidity issues for promoters or concerns about the company’s financial health, increasing stock volatility and risk. Coupled with high debt and poor profitability, this is a clear</w:t>
+      </w:r>
+      <w:r>
+        <w:t xml:space="preserve"> </w:t>
+      </w:r>
+      <w:r>
+        <w:rPr>
+          <w:bCs/>
+          <w:b/>
+        </w:rPr>
+        <w:t xml:space="preserve">Avoid</w:t>
+      </w:r>
+      <w:r>
+        <w:t xml:space="preserve">.</w:t>
+      </w:r>
+    </w:p>
+    <w:p>
+      <w:pPr>
+        <w:numPr>
+          <w:ilvl w:val="1"/>
+          <w:numId w:val="1006"/>
+        </w:numPr>
+        <w:pStyle w:val="Compact"/>
+      </w:pPr>
+      <w:r>
+        <w:rPr>
+          <w:bCs/>
+          <w:b/>
+        </w:rPr>
+        <w:t xml:space="preserve">PANACHE (12.0% Pledge):</w:t>
+      </w:r>
+      <w:r>
+        <w:t xml:space="preserve"> </w:t>
+      </w:r>
+      <w:r>
+        <w:t xml:space="preserve">Similar concerns. A high pledge ratio combined with a weak business moat and high debt indicates significant red flags.</w:t>
+      </w:r>
+      <w:r>
+        <w:t xml:space="preserve"> </w:t>
+      </w:r>
+      <w:r>
+        <w:rPr>
+          <w:bCs/>
+          <w:b/>
+        </w:rPr>
+        <w:t xml:space="preserve">Avoid</w:t>
+      </w:r>
+      <w:r>
+        <w:t xml:space="preserve">.</w:t>
+      </w:r>
+    </w:p>
+    <w:p>
+      <w:pPr>
+        <w:numPr>
+          <w:ilvl w:val="1"/>
+          <w:numId w:val="1006"/>
+        </w:numPr>
+        <w:pStyle w:val="Compact"/>
+      </w:pPr>
+      <w:r>
+        <w:rPr>
+          <w:bCs/>
+          <w:b/>
+        </w:rPr>
+        <w:t xml:space="preserve">AMJLAND (18.0% Pledge):</w:t>
+      </w:r>
+      <w:r>
+        <w:t xml:space="preserve"> </w:t>
+      </w:r>
+      <w:r>
+        <w:t xml:space="preserve">Extremely high pledge and an asset-heavy, opaque business model in real estate/holding make this a prime candidate for capital destruction.</w:t>
+      </w:r>
+      <w:r>
+        <w:t xml:space="preserve"> </w:t>
+      </w:r>
+      <w:r>
+        <w:rPr>
+          <w:bCs/>
+          <w:b/>
+        </w:rPr>
+        <w:t xml:space="preserve">Avoid</w:t>
+      </w:r>
+      <w:r>
+        <w:t xml:space="preserve">.</w:t>
+      </w:r>
+    </w:p>
+    <w:p>
+      <w:pPr>
+        <w:numPr>
+          <w:ilvl w:val="1"/>
+          <w:numId w:val="1006"/>
+        </w:numPr>
+        <w:pStyle w:val="Compact"/>
+      </w:pPr>
+      <w:r>
+        <w:rPr>
+          <w:bCs/>
+          <w:b/>
+        </w:rPr>
+        <w:t xml:space="preserve">AMDIND (10.0% Pledge):</w:t>
+      </w:r>
+      <w:r>
+        <w:t xml:space="preserve"> </w:t>
+      </w:r>
+      <w:r>
+        <w:t xml:space="preserve">On the cusp, but when combined with high debt and persistently low ROCE, it raises significant concerns about long-term value creation.</w:t>
+      </w:r>
+      <w:r>
+        <w:t xml:space="preserve"> </w:t>
+      </w:r>
+      <w:r>
+        <w:rPr>
+          <w:bCs/>
+          <w:b/>
+        </w:rPr>
+        <w:t xml:space="preserve">Avoid</w:t>
+      </w:r>
+      <w:r>
+        <w:t xml:space="preserve">.</w:t>
+      </w:r>
+    </w:p>
+    <w:p>
+      <w:pPr>
+        <w:numPr>
+          <w:ilvl w:val="1"/>
+          <w:numId w:val="1006"/>
+        </w:numPr>
+        <w:pStyle w:val="Compact"/>
+      </w:pPr>
+      <w:r>
+        <w:rPr>
+          <w:bCs/>
+          <w:b/>
+        </w:rPr>
+        <w:t xml:space="preserve">GOLDENTOBC (25.0% Pledge):</w:t>
+      </w:r>
+      <w:r>
+        <w:t xml:space="preserve"> </w:t>
+      </w:r>
+      <w:r>
+        <w:t xml:space="preserve">A quintessential example of a pledge trap coupled with a dying business.</w:t>
+      </w:r>
+      <w:r>
+        <w:t xml:space="preserve"> </w:t>
+      </w:r>
+      <w:r>
+        <w:rPr>
+          <w:bCs/>
+          <w:b/>
+        </w:rPr>
+        <w:t xml:space="preserve">Avoid</w:t>
+      </w:r>
+      <w:r>
+        <w:t xml:space="preserve">.</w:t>
+      </w:r>
+    </w:p>
+    <w:p>
+      <w:pPr>
+        <w:numPr>
+          <w:ilvl w:val="0"/>
+          <w:numId w:val="1005"/>
+        </w:numPr>
+        <w:pStyle w:val="Compact"/>
+      </w:pPr>
+      <w:r>
+        <w:rPr>
+          <w:bCs/>
+          <w:b/>
+        </w:rPr>
+        <w:t xml:space="preserve">Capital Destroyers &amp; Weak Fundamentals:</w:t>
+      </w:r>
+    </w:p>
+    <w:p>
+      <w:pPr>
+        <w:numPr>
+          <w:ilvl w:val="1"/>
+          <w:numId w:val="1007"/>
+        </w:numPr>
+        <w:pStyle w:val="Compact"/>
+      </w:pPr>
+      <w:r>
+        <w:rPr>
+          <w:bCs/>
+          <w:b/>
+        </w:rPr>
+        <w:t xml:space="preserve">TERASOFT, GOLDENTOBC, AMJLAND, MANAKSIA, PANACHE, BALPHARMA, AMDIND, BHAGCHEM:</w:t>
+      </w:r>
+      <w:r>
+        <w:t xml:space="preserve"> </w:t>
+      </w:r>
+      <w:r>
+        <w:t xml:space="preserve">These companies consistently exhibit one or more of the following:</w:t>
+      </w:r>
+    </w:p>
+    <w:p>
+      <w:pPr>
+        <w:numPr>
+          <w:ilvl w:val="2"/>
+          <w:numId w:val="1008"/>
+        </w:numPr>
+        <w:pStyle w:val="Compact"/>
+      </w:pPr>
+      <w:r>
+        <w:rPr>
+          <w:bCs/>
+          <w:b/>
+        </w:rPr>
+        <w:t xml:space="preserve">Persistently Low/Negative ROCE:</w:t>
+      </w:r>
+      <w:r>
+        <w:t xml:space="preserve"> </w:t>
+      </w:r>
+      <w:r>
+        <w:t xml:space="preserve">Indicative of inefficient capital deployment and an inability to generate returns above the cost of capital.</w:t>
+      </w:r>
+    </w:p>
+    <w:p>
+      <w:pPr>
+        <w:numPr>
+          <w:ilvl w:val="2"/>
+          <w:numId w:val="1008"/>
+        </w:numPr>
+        <w:pStyle w:val="Compact"/>
+      </w:pPr>
+      <w:r>
+        <w:rPr>
+          <w:bCs/>
+          <w:b/>
+        </w:rPr>
+        <w:t xml:space="preserve">High Debt/Equity Ratio (often &gt;1.0):</w:t>
+      </w:r>
+      <w:r>
+        <w:t xml:space="preserve"> </w:t>
+      </w:r>
+      <w:r>
+        <w:t xml:space="preserve">Signifies excessive leverage, increasing financial risk and vulnerability to interest rate fluctuations.</w:t>
+      </w:r>
+    </w:p>
+    <w:p>
+      <w:pPr>
+        <w:numPr>
+          <w:ilvl w:val="2"/>
+          <w:numId w:val="1008"/>
+        </w:numPr>
+        <w:pStyle w:val="Compact"/>
+      </w:pPr>
+      <w:r>
+        <w:rPr>
+          <w:bCs/>
+          <w:b/>
+        </w:rPr>
+        <w:t xml:space="preserve">Negative or Anemic Cash Flow Generation:</w:t>
+      </w:r>
+      <w:r>
+        <w:t xml:space="preserve"> </w:t>
+      </w:r>
+      <w:r>
+        <w:t xml:space="preserve">A business that cannot generate sufficient operating cash flow is fundamentally flawed and reliant on external funding.</w:t>
+      </w:r>
+    </w:p>
+    <w:p>
+      <w:pPr>
+        <w:numPr>
+          <w:ilvl w:val="2"/>
+          <w:numId w:val="1008"/>
+        </w:numPr>
+        <w:pStyle w:val="Compact"/>
+      </w:pPr>
+      <w:r>
+        <w:rPr>
+          <w:bCs/>
+          <w:b/>
+        </w:rPr>
+        <w:t xml:space="preserve">Eroding/Non-Existent Moat:</w:t>
+      </w:r>
+      <w:r>
+        <w:t xml:space="preserve"> </w:t>
+      </w:r>
+      <w:r>
+        <w:t xml:space="preserve">Operating in highly competitive, commoditized segments with no discernible competitive advantage, making them price takers.</w:t>
+      </w:r>
+    </w:p>
+    <w:p>
+      <w:pPr>
+        <w:numPr>
+          <w:ilvl w:val="2"/>
+          <w:numId w:val="1008"/>
+        </w:numPr>
+        <w:pStyle w:val="Compact"/>
+      </w:pPr>
+      <w:r>
+        <w:rPr>
+          <w:bCs/>
+          <w:b/>
+        </w:rPr>
+        <w:t xml:space="preserve">Unclear Business Strategy/Corporate Governance Concerns:</w:t>
+      </w:r>
+      <w:r>
+        <w:t xml:space="preserve"> </w:t>
+      </w:r>
+      <w:r>
+        <w:t xml:space="preserve">Lack of transparency or consistent strategic direction, often seen in legacy businesses or holding structures.</w:t>
+      </w:r>
+    </w:p>
+    <w:p>
+      <w:r>
+        <w:pict>
+          <v:rect style="width:0;height:1.5pt" o:hralign="center" o:hrstd="t" o:hr="t"/>
+        </w:pict>
+      </w:r>
+    </w:p>
+    <w:bookmarkEnd w:id="25"/>
+    <w:bookmarkStart w:id="26" w:name="investment-verdicts"/>
+    <w:p>
+      <w:pPr>
+        <w:pStyle w:val="Heading1"/>
+      </w:pPr>
+      <w:r>
+        <w:t xml:space="preserve">Investment Verdicts</w:t>
+      </w:r>
+    </w:p>
+    <w:p>
+      <w:pPr>
+        <w:pStyle w:val="FirstParagraph"/>
+      </w:pPr>
+      <w:r>
+        <w:t xml:space="preserve">Our decisive verdicts, reflecting a ruthless analytical stance focused on</w:t>
+      </w:r>
+      <w:r>
+        <w:t xml:space="preserve"> </w:t>
+      </w:r>
+      <w:r>
+        <w:rPr>
+          <w:bCs/>
+          <w:b/>
+        </w:rPr>
+        <w:t xml:space="preserve">Capital Efficiency</w:t>
+      </w:r>
+      <w:r>
+        <w:t xml:space="preserve"> </w:t>
+      </w:r>
+      <w:r>
+        <w:t xml:space="preserve">and</w:t>
+      </w:r>
+      <w:r>
+        <w:t xml:space="preserve"> </w:t>
+      </w:r>
+      <w:r>
+        <w:rPr>
+          <w:bCs/>
+          <w:b/>
+        </w:rPr>
+        <w:t xml:space="preserve">Moat Durability</w:t>
+      </w:r>
+      <w:r>
+        <w:t xml:space="preserve">.</w:t>
+      </w:r>
+    </w:p>
+    <w:p>
+      <w:pPr>
+        <w:numPr>
+          <w:ilvl w:val="0"/>
+          <w:numId w:val="1009"/>
+        </w:numPr>
+        <w:pStyle w:val="Compact"/>
+      </w:pPr>
+      <w:r>
+        <w:rPr>
+          <w:bCs/>
+          <w:b/>
+        </w:rPr>
+        <w:t xml:space="preserve">Tier 1 (Strategic Buys):</w:t>
+      </w:r>
+      <w:r>
+        <w:t xml:space="preserve"> </w:t>
+      </w:r>
+      <w:r>
+        <w:t xml:space="preserve">These are our high-conviction plays, demonstrating strong fundamentals, durable moats, and compelling valuation for strategic long-term portfolio allocation.</w:t>
+      </w:r>
+    </w:p>
+    <w:p>
+      <w:pPr>
+        <w:numPr>
+          <w:ilvl w:val="1"/>
+          <w:numId w:val="1010"/>
+        </w:numPr>
+        <w:pStyle w:val="Compact"/>
+      </w:pPr>
+      <w:r>
+        <w:rPr>
+          <w:bCs/>
+          <w:b/>
+        </w:rPr>
+        <w:t xml:space="preserve">KEI Industries (KEI)</w:t>
+      </w:r>
+    </w:p>
+    <w:p>
+      <w:pPr>
+        <w:numPr>
+          <w:ilvl w:val="1"/>
+          <w:numId w:val="1010"/>
+        </w:numPr>
+        <w:pStyle w:val="Compact"/>
+      </w:pPr>
+      <w:r>
+        <w:rPr>
+          <w:bCs/>
+          <w:b/>
+        </w:rPr>
+        <w:t xml:space="preserve">TTK Healthcare (TTKHLTCARE)</w:t>
+      </w:r>
+    </w:p>
+    <w:p>
+      <w:pPr>
+        <w:numPr>
+          <w:ilvl w:val="1"/>
+          <w:numId w:val="1010"/>
+        </w:numPr>
+        <w:pStyle w:val="Compact"/>
+      </w:pPr>
+      <w:r>
+        <w:rPr>
+          <w:bCs/>
+          <w:b/>
+        </w:rPr>
+        <w:t xml:space="preserve">AksharChem India (AKSHARCHEM)</w:t>
+      </w:r>
+    </w:p>
+    <w:p>
+      <w:pPr>
+        <w:numPr>
+          <w:ilvl w:val="0"/>
+          <w:numId w:val="1009"/>
+        </w:numPr>
+        <w:pStyle w:val="Compact"/>
+      </w:pPr>
+      <w:r>
+        <w:rPr>
+          <w:bCs/>
+          <w:b/>
+        </w:rPr>
+        <w:t xml:space="preserve">Tier 2 (Accumulate):</w:t>
+      </w:r>
+      <w:r>
+        <w:t xml:space="preserve"> </w:t>
+      </w:r>
+      <w:r>
+        <w:t xml:space="preserve">Companies with solid businesses and reasonable prospects, but perhaps facing some cyclical headwinds, fair valuation, or requiring closer monitoring of execution. Opportunities for gradual accumulation on dips.</w:t>
+      </w:r>
+    </w:p>
+    <w:p>
+      <w:pPr>
+        <w:numPr>
+          <w:ilvl w:val="1"/>
+          <w:numId w:val="1011"/>
+        </w:numPr>
+        <w:pStyle w:val="Compact"/>
+      </w:pPr>
+      <w:r>
+        <w:rPr>
+          <w:bCs/>
+          <w:b/>
+        </w:rPr>
+        <w:t xml:space="preserve">AEGIS Logistics (AEGISLOG):</w:t>
+      </w:r>
+      <w:r>
+        <w:t xml:space="preserve"> </w:t>
+      </w:r>
+      <w:r>
+        <w:t xml:space="preserve">Strong Infra play, but valuation at current levels warrants careful entry.</w:t>
+      </w:r>
+    </w:p>
+    <w:p>
+      <w:pPr>
+        <w:numPr>
+          <w:ilvl w:val="1"/>
+          <w:numId w:val="1011"/>
+        </w:numPr>
+        <w:pStyle w:val="Compact"/>
+      </w:pPr>
+      <w:r>
+        <w:rPr>
+          <w:bCs/>
+          <w:b/>
+        </w:rPr>
+        <w:t xml:space="preserve">Tata Technologies (TATATECH):</w:t>
+      </w:r>
+      <w:r>
+        <w:t xml:space="preserve"> </w:t>
+      </w:r>
+      <w:r>
+        <w:t xml:space="preserve">Exceptional growth and strong brand</w:t>
+      </w:r>
+      <w:r>
+        <w:t xml:space="preserve"> </w:t>
+      </w:r>
+      <w:r>
+        <w:rPr>
+          <w:bCs/>
+          <w:b/>
+        </w:rPr>
+        <w:t xml:space="preserve">Sovereign Moat</w:t>
+      </w:r>
+      <w:r>
+        <w:t xml:space="preserve"> </w:t>
+      </w:r>
+      <w:r>
+        <w:t xml:space="preserve">due to Tata Group backing, but post-IPO valuation is stretched, necessitating accumulation on significant corrections.</w:t>
+      </w:r>
+    </w:p>
+    <w:p>
+      <w:pPr>
+        <w:numPr>
+          <w:ilvl w:val="1"/>
+          <w:numId w:val="1011"/>
+        </w:numPr>
+        <w:pStyle w:val="Compact"/>
+      </w:pPr>
+      <w:r>
+        <w:rPr>
+          <w:bCs/>
+          <w:b/>
+        </w:rPr>
+        <w:t xml:space="preserve">Engineers India (ENGINERSIN):</w:t>
+      </w:r>
+      <w:r>
+        <w:t xml:space="preserve"> </w:t>
+      </w:r>
+      <w:r>
+        <w:t xml:space="preserve">A stable PSU with a</w:t>
+      </w:r>
+      <w:r>
+        <w:t xml:space="preserve"> </w:t>
+      </w:r>
+      <w:r>
+        <w:rPr>
+          <w:bCs/>
+          <w:b/>
+        </w:rPr>
+        <w:t xml:space="preserve">Sovereign Moat</w:t>
+      </w:r>
+      <w:r>
+        <w:t xml:space="preserve"> </w:t>
+      </w:r>
+      <w:r>
+        <w:t xml:space="preserve">in a niche consulting space. Excellent balance sheet (debt-free) and consistent dividends, but growth trajectory is often limited by government project cycles.</w:t>
+      </w:r>
+    </w:p>
+    <w:p>
+      <w:pPr>
+        <w:numPr>
+          <w:ilvl w:val="1"/>
+          <w:numId w:val="1011"/>
+        </w:numPr>
+        <w:pStyle w:val="Compact"/>
+      </w:pPr>
+      <w:r>
+        <w:rPr>
+          <w:bCs/>
+          <w:b/>
+        </w:rPr>
+        <w:t xml:space="preserve">Steel Authority of India (STEELCAS):</w:t>
+      </w:r>
+      <w:r>
+        <w:t xml:space="preserve"> </w:t>
+      </w:r>
+      <w:r>
+        <w:t xml:space="preserve">Commodity cyclical, benefits from infra super-cycle. A</w:t>
+      </w:r>
+      <w:r>
+        <w:t xml:space="preserve"> </w:t>
+      </w:r>
+      <w:r>
+        <w:rPr>
+          <w:bCs/>
+          <w:b/>
+        </w:rPr>
+        <w:t xml:space="preserve">Sovereign Moat</w:t>
+      </w:r>
+      <w:r>
+        <w:t xml:space="preserve"> </w:t>
+      </w:r>
+      <w:r>
+        <w:t xml:space="preserve">due to PSU status, but earnings are highly volatile. Accumulate on significant dips in the cycle.</w:t>
+      </w:r>
+    </w:p>
+    <w:p>
+      <w:pPr>
+        <w:numPr>
+          <w:ilvl w:val="0"/>
+          <w:numId w:val="1009"/>
+        </w:numPr>
+        <w:pStyle w:val="Compact"/>
+      </w:pPr>
+      <w:r>
+        <w:rPr>
+          <w:bCs/>
+          <w:b/>
+        </w:rPr>
+        <w:t xml:space="preserve">Tier 3 (Avoid):</w:t>
+      </w:r>
+      <w:r>
+        <w:t xml:space="preserve"> </w:t>
+      </w:r>
+      <w:r>
+        <w:t xml:space="preserve">Businesses characterized by weak fundamentals, high leverage, questionable corporate governance, eroding moats, or consistently poor capital allocation. These are capital destroyers and should be divested or entirely avoided.</w:t>
+      </w:r>
+    </w:p>
+    <w:p>
+      <w:pPr>
+        <w:numPr>
+          <w:ilvl w:val="1"/>
+          <w:numId w:val="1012"/>
+        </w:numPr>
+        <w:pStyle w:val="Compact"/>
+      </w:pPr>
+      <w:r>
+        <w:rPr>
+          <w:bCs/>
+          <w:b/>
+        </w:rPr>
+        <w:t xml:space="preserve">MANAKSIA</w:t>
+      </w:r>
+    </w:p>
+    <w:p>
+      <w:pPr>
+        <w:numPr>
+          <w:ilvl w:val="1"/>
+          <w:numId w:val="1012"/>
+        </w:numPr>
+        <w:pStyle w:val="Compact"/>
+      </w:pPr>
+      <w:r>
+        <w:rPr>
+          <w:bCs/>
+          <w:b/>
+        </w:rPr>
+        <w:t xml:space="preserve">TERASOFT</w:t>
+      </w:r>
+    </w:p>
+    <w:p>
+      <w:pPr>
+        <w:numPr>
+          <w:ilvl w:val="1"/>
+          <w:numId w:val="1012"/>
+        </w:numPr>
+        <w:pStyle w:val="Compact"/>
+      </w:pPr>
+      <w:r>
+        <w:rPr>
+          <w:bCs/>
+          <w:b/>
+        </w:rPr>
+        <w:t xml:space="preserve">PANACHE</w:t>
+      </w:r>
+    </w:p>
+    <w:p>
+      <w:pPr>
+        <w:numPr>
+          <w:ilvl w:val="1"/>
+          <w:numId w:val="1012"/>
+        </w:numPr>
+        <w:pStyle w:val="Compact"/>
+      </w:pPr>
+      <w:r>
+        <w:rPr>
+          <w:bCs/>
+          <w:b/>
+        </w:rPr>
+        <w:t xml:space="preserve">GOLDENTOBC</w:t>
+      </w:r>
+    </w:p>
+    <w:p>
+      <w:pPr>
+        <w:numPr>
+          <w:ilvl w:val="1"/>
+          <w:numId w:val="1012"/>
+        </w:numPr>
+        <w:pStyle w:val="Compact"/>
+      </w:pPr>
+      <w:r>
+        <w:rPr>
+          <w:bCs/>
+          <w:b/>
+        </w:rPr>
+        <w:t xml:space="preserve">BHAGCHEM</w:t>
+      </w:r>
+    </w:p>
+    <w:p>
+      <w:pPr>
+        <w:numPr>
+          <w:ilvl w:val="1"/>
+          <w:numId w:val="1012"/>
+        </w:numPr>
+        <w:pStyle w:val="Compact"/>
+      </w:pPr>
+      <w:r>
+        <w:rPr>
+          <w:bCs/>
+          <w:b/>
+        </w:rPr>
+        <w:t xml:space="preserve">BALPHARMA</w:t>
+      </w:r>
+    </w:p>
+    <w:p>
+      <w:pPr>
+        <w:numPr>
+          <w:ilvl w:val="1"/>
+          <w:numId w:val="1012"/>
+        </w:numPr>
+        <w:pStyle w:val="Compact"/>
+      </w:pPr>
+      <w:r>
+        <w:rPr>
+          <w:bCs/>
+          <w:b/>
+        </w:rPr>
+        <w:t xml:space="preserve">AMJLAND</w:t>
+      </w:r>
+    </w:p>
+    <w:p>
+      <w:pPr>
+        <w:numPr>
+          <w:ilvl w:val="1"/>
+          <w:numId w:val="1012"/>
+        </w:numPr>
+        <w:pStyle w:val="Compact"/>
+      </w:pPr>
+      <w:r>
+        <w:rPr>
+          <w:bCs/>
+          <w:b/>
+        </w:rPr>
+        <w:t xml:space="preserve">AMDIND</w:t>
+      </w:r>
+    </w:p>
+    <w:p>
+      <w:r>
+        <w:pict>
+          <v:rect style="width:0;height:1.5pt" o:hralign="center" o:hrstd="t" o:hr="t"/>
+        </w:pict>
+      </w:r>
+    </w:p>
+    <w:bookmarkEnd w:id="26"/>
     <w:sectPr/>
   </w:body>
 </w:document>
@@ -280,8 +3264,232 @@
       </w:pPr>
     </w:lvl>
   </w:abstractNum>
+  <w:abstractNum w:abstractNumId="99411">
+    <w:nsid w:val="A99411"/>
+    <w:multiLevelType w:val="multilevel"/>
+    <w:lvl w:ilvl="0">
+      <w:start w:val="1"/>
+      <w:numFmt w:val="decimal"/>
+      <w:lvlText w:val="%1."/>
+      <w:lvlJc w:val="left"/>
+      <w:pPr>
+        <w:ind w:left="720" w:hanging="480"/>
+      </w:pPr>
+    </w:lvl>
+    <w:lvl w:ilvl="1">
+      <w:start w:val="1"/>
+      <w:numFmt w:val="decimal"/>
+      <w:lvlText w:val="%2."/>
+      <w:lvlJc w:val="left"/>
+      <w:pPr>
+        <w:ind w:left="1440" w:hanging="480"/>
+      </w:pPr>
+    </w:lvl>
+    <w:lvl w:ilvl="2">
+      <w:start w:val="1"/>
+      <w:numFmt w:val="decimal"/>
+      <w:lvlText w:val="%3."/>
+      <w:lvlJc w:val="left"/>
+      <w:pPr>
+        <w:ind w:left="2160" w:hanging="480"/>
+      </w:pPr>
+    </w:lvl>
+    <w:lvl w:ilvl="3">
+      <w:start w:val="1"/>
+      <w:numFmt w:val="decimal"/>
+      <w:lvlText w:val="%4."/>
+      <w:lvlJc w:val="left"/>
+      <w:pPr>
+        <w:ind w:left="2880" w:hanging="480"/>
+      </w:pPr>
+    </w:lvl>
+    <w:lvl w:ilvl="4">
+      <w:start w:val="1"/>
+      <w:numFmt w:val="decimal"/>
+      <w:lvlText w:val="%5."/>
+      <w:lvlJc w:val="left"/>
+      <w:pPr>
+        <w:ind w:left="3600" w:hanging="480"/>
+      </w:pPr>
+    </w:lvl>
+    <w:lvl w:ilvl="5">
+      <w:start w:val="1"/>
+      <w:numFmt w:val="decimal"/>
+      <w:lvlText w:val="%6."/>
+      <w:lvlJc w:val="left"/>
+      <w:pPr>
+        <w:ind w:left="4320" w:hanging="480"/>
+      </w:pPr>
+    </w:lvl>
+    <w:lvl w:ilvl="6">
+      <w:start w:val="1"/>
+      <w:numFmt w:val="decimal"/>
+      <w:lvlText w:val="%7."/>
+      <w:lvlJc w:val="left"/>
+      <w:pPr>
+        <w:ind w:left="5040" w:hanging="480"/>
+      </w:pPr>
+    </w:lvl>
+    <w:lvl w:ilvl="7">
+      <w:start w:val="1"/>
+      <w:numFmt w:val="decimal"/>
+      <w:lvlText w:val="%8."/>
+      <w:lvlJc w:val="left"/>
+      <w:pPr>
+        <w:ind w:left="5760" w:hanging="480"/>
+      </w:pPr>
+    </w:lvl>
+    <w:lvl w:ilvl="8">
+      <w:start w:val="1"/>
+      <w:numFmt w:val="decimal"/>
+      <w:lvlText w:val="%9."/>
+      <w:lvlJc w:val="left"/>
+      <w:pPr>
+        <w:ind w:left="6480" w:hanging="480"/>
+      </w:pPr>
+    </w:lvl>
+  </w:abstractNum>
+  <w:abstractNum w:abstractNumId="991">
+    <w:nsid w:val="A991"/>
+    <w:multiLevelType w:val="multilevel"/>
+    <w:lvl w:ilvl="0">
+      <w:numFmt w:val="bullet"/>
+      <w:lvlText w:val="•"/>
+      <w:lvlJc w:val="left"/>
+      <w:pPr>
+        <w:ind w:left="720" w:hanging="480"/>
+      </w:pPr>
+    </w:lvl>
+    <w:lvl w:ilvl="1">
+      <w:numFmt w:val="bullet"/>
+      <w:lvlText w:val="–"/>
+      <w:lvlJc w:val="left"/>
+      <w:pPr>
+        <w:ind w:left="1440" w:hanging="480"/>
+      </w:pPr>
+    </w:lvl>
+    <w:lvl w:ilvl="2">
+      <w:numFmt w:val="bullet"/>
+      <w:lvlText w:val="•"/>
+      <w:lvlJc w:val="left"/>
+      <w:pPr>
+        <w:ind w:left="2160" w:hanging="480"/>
+      </w:pPr>
+    </w:lvl>
+    <w:lvl w:ilvl="3">
+      <w:numFmt w:val="bullet"/>
+      <w:lvlText w:val="–"/>
+      <w:lvlJc w:val="left"/>
+      <w:pPr>
+        <w:ind w:left="2880" w:hanging="480"/>
+      </w:pPr>
+    </w:lvl>
+    <w:lvl w:ilvl="4">
+      <w:numFmt w:val="bullet"/>
+      <w:lvlText w:val="•"/>
+      <w:lvlJc w:val="left"/>
+      <w:pPr>
+        <w:ind w:left="3600" w:hanging="480"/>
+      </w:pPr>
+    </w:lvl>
+    <w:lvl w:ilvl="5">
+      <w:numFmt w:val="bullet"/>
+      <w:lvlText w:val="–"/>
+      <w:lvlJc w:val="left"/>
+      <w:pPr>
+        <w:ind w:left="4320" w:hanging="480"/>
+      </w:pPr>
+    </w:lvl>
+    <w:lvl w:ilvl="6">
+      <w:numFmt w:val="bullet"/>
+      <w:lvlText w:val="•"/>
+      <w:lvlJc w:val="left"/>
+      <w:pPr>
+        <w:ind w:left="5040" w:hanging="480"/>
+      </w:pPr>
+    </w:lvl>
+    <w:lvl w:ilvl="7">
+      <w:numFmt w:val="bullet"/>
+      <w:lvlText w:val="–"/>
+      <w:lvlJc w:val="left"/>
+      <w:pPr>
+        <w:ind w:left="5760" w:hanging="480"/>
+      </w:pPr>
+    </w:lvl>
+    <w:lvl w:ilvl="8">
+      <w:numFmt w:val="bullet"/>
+      <w:lvlText w:val="•"/>
+      <w:lvlJc w:val="left"/>
+      <w:pPr>
+        <w:ind w:left="6480" w:hanging="480"/>
+      </w:pPr>
+    </w:lvl>
+  </w:abstractNum>
   <w:num w:numId="1000">
     <w:abstractNumId w:val="990"/>
+  </w:num>
+  <w:num w:numId="1001">
+    <w:abstractNumId w:val="99411"/>
+    <w:lvlOverride w:ilvl="0">
+      <w:startOverride w:val="1"/>
+    </w:lvlOverride>
+    <w:lvlOverride w:ilvl="1">
+      <w:startOverride w:val="1"/>
+    </w:lvlOverride>
+    <w:lvlOverride w:ilvl="2">
+      <w:startOverride w:val="1"/>
+    </w:lvlOverride>
+    <w:lvlOverride w:ilvl="3">
+      <w:startOverride w:val="1"/>
+    </w:lvlOverride>
+    <w:lvlOverride w:ilvl="4">
+      <w:startOverride w:val="1"/>
+    </w:lvlOverride>
+    <w:lvlOverride w:ilvl="5">
+      <w:startOverride w:val="1"/>
+    </w:lvlOverride>
+    <w:lvlOverride w:ilvl="6">
+      <w:startOverride w:val="1"/>
+    </w:lvlOverride>
+    <w:lvlOverride w:ilvl="7">
+      <w:startOverride w:val="1"/>
+    </w:lvlOverride>
+    <w:lvlOverride w:ilvl="8">
+      <w:startOverride w:val="1"/>
+    </w:lvlOverride>
+  </w:num>
+  <w:num w:numId="1002">
+    <w:abstractNumId w:val="991"/>
+  </w:num>
+  <w:num w:numId="1003">
+    <w:abstractNumId w:val="991"/>
+  </w:num>
+  <w:num w:numId="1004">
+    <w:abstractNumId w:val="991"/>
+  </w:num>
+  <w:num w:numId="1005">
+    <w:abstractNumId w:val="991"/>
+  </w:num>
+  <w:num w:numId="1006">
+    <w:abstractNumId w:val="991"/>
+  </w:num>
+  <w:num w:numId="1007">
+    <w:abstractNumId w:val="991"/>
+  </w:num>
+  <w:num w:numId="1008">
+    <w:abstractNumId w:val="991"/>
+  </w:num>
+  <w:num w:numId="1009">
+    <w:abstractNumId w:val="991"/>
+  </w:num>
+  <w:num w:numId="1010">
+    <w:abstractNumId w:val="991"/>
+  </w:num>
+  <w:num w:numId="1011">
+    <w:abstractNumId w:val="991"/>
+  </w:num>
+  <w:num w:numId="1012">
+    <w:abstractNumId w:val="991"/>
   </w:num>
 </w:numbering>
 </file>
